--- a/report_ab/课程报告模板_计算机科学与技术学院_U202215561_瞿明睿.docx
+++ b/report_ab/课程报告模板_计算机科学与技术学院_U202215561_瞿明睿.docx
@@ -1,6 +1,6 @@
 
 <file path=word/document.xml><?xml version="1.0" encoding="utf-8"?>
-<w:document xmlns:wpc="http://schemas.microsoft.com/office/word/2010/wordprocessingCanvas" xmlns:cx="http://schemas.microsoft.com/office/drawing/2014/chartex" xmlns:cx1="http://schemas.microsoft.com/office/drawing/2015/9/8/chartex" xmlns:cx2="http://schemas.microsoft.com/office/drawing/2015/10/21/chartex" xmlns:cx3="http://schemas.microsoft.com/office/drawing/2016/5/9/chartex" xmlns:cx4="http://schemas.microsoft.com/office/drawing/2016/5/10/chartex" xmlns:cx5="http://schemas.microsoft.com/office/drawing/2016/5/11/chartex" xmlns:cx6="http://schemas.microsoft.com/office/drawing/2016/5/12/chartex" xmlns:cx7="http://schemas.microsoft.com/office/drawing/2016/5/13/chartex" xmlns:cx8="http://schemas.microsoft.com/office/drawing/2016/5/14/chartex" xmlns:mc="http://schemas.openxmlformats.org/markup-compatibility/2006" xmlns:aink="http://schemas.microsoft.com/office/drawing/2016/ink" xmlns:am3d="http://schemas.microsoft.com/office/drawing/2017/model3d" xmlns:o="urn:schemas-microsoft-com:office:office" xmlns:oel="http://schemas.microsoft.com/office/2019/extlst" xmlns:r="http://schemas.openxmlformats.org/officeDocument/2006/relationships" xmlns:m="http://schemas.openxmlformats.org/officeDocument/2006/math" xmlns:v="urn:schemas-microsoft-com:vml" xmlns:wp14="http://schemas.microsoft.com/office/word/2010/wordprocessingDrawing" xmlns:wp="http://schemas.openxmlformats.org/drawingml/2006/wordprocessingDrawing" xmlns:w10="urn:schemas-microsoft-com:office:word" xmlns:w="http://schemas.openxmlformats.org/wordprocessingml/2006/main" xmlns:w14="http://schemas.microsoft.com/office/word/2010/wordml" xmlns:w15="http://schemas.microsoft.com/office/word/2012/wordml" xmlns:w16cex="http://schemas.microsoft.com/office/word/2018/wordml/cex" xmlns:w16cid="http://schemas.microsoft.com/office/word/2016/wordml/cid" xmlns:w16="http://schemas.microsoft.com/office/word/2018/wordml" xmlns:w16du="http://schemas.microsoft.com/office/word/2023/wordml/word16du" xmlns:w16sdtdh="http://schemas.microsoft.com/office/word/2020/wordml/sdtdatahash" xmlns:w16sdtfl="http://schemas.microsoft.com/office/word/2024/wordml/sdtformatlock" xmlns:w16se="http://schemas.microsoft.com/office/word/2015/wordml/symex" xmlns:wpg="http://schemas.microsoft.com/office/word/2010/wordprocessingGroup" xmlns:wpi="http://schemas.microsoft.com/office/word/2010/wordprocessingInk" xmlns:wne="http://schemas.microsoft.com/office/word/2006/wordml" xmlns:wps="http://schemas.microsoft.com/office/word/2010/wordprocessingShape" mc:Ignorable="w14 w15 w16se w16cid w16 w16cex w16sdtdh w16sdtfl w16du wp14">
+<w:document xmlns:wpc="http://schemas.microsoft.com/office/word/2010/wordprocessingCanvas" xmlns:cx="http://schemas.microsoft.com/office/drawing/2014/chartex" xmlns:cx1="http://schemas.microsoft.com/office/drawing/2015/9/8/chartex" xmlns:cx2="http://schemas.microsoft.com/office/drawing/2015/10/21/chartex" xmlns:cx3="http://schemas.microsoft.com/office/drawing/2016/5/9/chartex" xmlns:cx4="http://schemas.microsoft.com/office/drawing/2016/5/10/chartex" xmlns:cx5="http://schemas.microsoft.com/office/drawing/2016/5/11/chartex" xmlns:cx6="http://schemas.microsoft.com/office/drawing/2016/5/12/chartex" xmlns:cx7="http://schemas.microsoft.com/office/drawing/2016/5/13/chartex" xmlns:cx8="http://schemas.microsoft.com/office/drawing/2016/5/14/chartex" xmlns:mc="http://schemas.openxmlformats.org/markup-compatibility/2006" xmlns:aink="http://schemas.microsoft.com/office/drawing/2016/ink" xmlns:am3d="http://schemas.microsoft.com/office/drawing/2017/model3d" xmlns:o="urn:schemas-microsoft-com:office:office" xmlns:r="http://schemas.openxmlformats.org/officeDocument/2006/relationships" xmlns:m="http://schemas.openxmlformats.org/officeDocument/2006/math" xmlns:v="urn:schemas-microsoft-com:vml" xmlns:wp14="http://schemas.microsoft.com/office/word/2010/wordprocessingDrawing" xmlns:wp="http://schemas.openxmlformats.org/drawingml/2006/wordprocessingDrawing" xmlns:w10="urn:schemas-microsoft-com:office:word" xmlns:w="http://schemas.openxmlformats.org/wordprocessingml/2006/main" xmlns:w14="http://schemas.microsoft.com/office/word/2010/wordml" xmlns:w15="http://schemas.microsoft.com/office/word/2012/wordml" xmlns:w16cex="http://schemas.microsoft.com/office/word/2018/wordml/cex" xmlns:w16cid="http://schemas.microsoft.com/office/word/2016/wordml/cid" xmlns:w16="http://schemas.microsoft.com/office/word/2018/wordml" xmlns:w16sdtdh="http://schemas.microsoft.com/office/word/2020/wordml/sdtdatahash" xmlns:w16se="http://schemas.microsoft.com/office/word/2015/wordml/symex" xmlns:wpg="http://schemas.microsoft.com/office/word/2010/wordprocessingGroup" xmlns:wpi="http://schemas.microsoft.com/office/word/2010/wordprocessingInk" xmlns:wne="http://schemas.microsoft.com/office/word/2006/wordml" xmlns:wps="http://schemas.microsoft.com/office/word/2010/wordprocessingShape" mc:Ignorable="w14 w15 w16se w16cid w16 w16cex w16sdtdh wp14">
   <w:body>
     <w:p>
       <w:pPr>
@@ -72,7 +72,7 @@
       <w:pPr>
         <w:jc w:val="center"/>
         <w:rPr>
-          <w:rFonts w:ascii="仿宋" w:eastAsia="仿宋" w:hAnsi="仿宋" w:hint="eastAsia"/>
+          <w:rFonts w:ascii="仿宋" w:eastAsia="仿宋" w:hAnsi="仿宋"/>
           <w:b/>
           <w:sz w:val="84"/>
           <w:szCs w:val="84"/>
@@ -189,7 +189,7 @@
           <w:szCs w:val="36"/>
           <w:u w:val="single"/>
         </w:rPr>
-        <w:t xml:space="preserve">       </w:t>
+        <w:t>基于</w:t>
       </w:r>
       <w:r>
         <w:rPr>
@@ -199,7 +199,7 @@
           <w:szCs w:val="36"/>
           <w:u w:val="single"/>
         </w:rPr>
-        <w:t xml:space="preserve">                 </w:t>
+        <w:t>Transformers</w:t>
       </w:r>
       <w:r>
         <w:rPr>
@@ -209,7 +209,7 @@
           <w:szCs w:val="36"/>
           <w:u w:val="single"/>
         </w:rPr>
-        <w:t xml:space="preserve"> </w:t>
+        <w:t>的文本摘要生成技术</w:t>
       </w:r>
       <w:r>
         <w:rPr>
@@ -219,7 +219,7 @@
           <w:szCs w:val="36"/>
           <w:u w:val="single"/>
         </w:rPr>
-        <w:t xml:space="preserve"> </w:t>
+        <w:t xml:space="preserve">            </w:t>
       </w:r>
       <w:r>
         <w:rPr>
@@ -229,20 +229,18 @@
           <w:szCs w:val="36"/>
           <w:u w:val="single"/>
         </w:rPr>
-        <w:t xml:space="preserve">    </w:t>
-      </w:r>
-    </w:p>
-    <w:p>
-      <w:pPr>
-        <w:spacing w:beforeLines="50" w:before="156"/>
-        <w:ind w:firstLineChars="477" w:firstLine="1724"/>
-        <w:rPr>
+        <w:t xml:space="preserve"> </w:t>
+      </w:r>
+      <w:r>
+        <w:rPr>
+          <w:rFonts w:hint="eastAsia"/>
           <w:b/>
           <w:sz w:val="36"/>
           <w:szCs w:val="36"/>
           <w:u w:val="single"/>
         </w:rPr>
-      </w:pPr>
+        <w:t xml:space="preserve"> </w:t>
+      </w:r>
       <w:r>
         <w:rPr>
           <w:rFonts w:hint="eastAsia"/>
@@ -251,7 +249,7 @@
           <w:szCs w:val="36"/>
           <w:u w:val="single"/>
         </w:rPr>
-        <w:t xml:space="preserve">                              </w:t>
+        <w:t xml:space="preserve">    </w:t>
       </w:r>
     </w:p>
     <w:p/>
@@ -290,27 +288,7 @@
           <w:szCs w:val="28"/>
           <w:u w:val="single"/>
         </w:rPr>
-        <w:t xml:space="preserve">                       </w:t>
-      </w:r>
-    </w:p>
-    <w:p>
-      <w:pPr>
-        <w:ind w:firstLineChars="642" w:firstLine="1805"/>
-        <w:rPr>
-          <w:rFonts w:hint="eastAsia"/>
-          <w:b/>
-          <w:sz w:val="28"/>
-          <w:szCs w:val="28"/>
-        </w:rPr>
-      </w:pPr>
-      <w:r>
-        <w:rPr>
-          <w:rFonts w:hint="eastAsia"/>
-          <w:b/>
-          <w:sz w:val="28"/>
-          <w:szCs w:val="28"/>
-        </w:rPr>
-        <w:t>课程名称：</w:t>
+        <w:t xml:space="preserve">     </w:t>
       </w:r>
       <w:r>
         <w:rPr>
@@ -320,7 +298,7 @@
           <w:szCs w:val="28"/>
           <w:u w:val="single"/>
         </w:rPr>
-        <w:t xml:space="preserve"> </w:t>
+        <w:t>计算机科学与技术学院</w:t>
       </w:r>
       <w:r>
         <w:rPr>
@@ -330,7 +308,26 @@
           <w:szCs w:val="28"/>
           <w:u w:val="single"/>
         </w:rPr>
-        <w:t xml:space="preserve">    </w:t>
+        <w:t xml:space="preserve">                  </w:t>
+      </w:r>
+    </w:p>
+    <w:p>
+      <w:pPr>
+        <w:ind w:firstLineChars="642" w:firstLine="1805"/>
+        <w:rPr>
+          <w:b/>
+          <w:sz w:val="28"/>
+          <w:szCs w:val="28"/>
+        </w:rPr>
+      </w:pPr>
+      <w:r>
+        <w:rPr>
+          <w:rFonts w:hint="eastAsia"/>
+          <w:b/>
+          <w:sz w:val="28"/>
+          <w:szCs w:val="28"/>
+        </w:rPr>
+        <w:t>课程名称：</w:t>
       </w:r>
       <w:r>
         <w:rPr>
@@ -340,7 +337,7 @@
           <w:szCs w:val="28"/>
           <w:u w:val="single"/>
         </w:rPr>
-        <w:t>自然语言处理</w:t>
+        <w:t xml:space="preserve"> </w:t>
       </w:r>
       <w:r>
         <w:rPr>
@@ -350,54 +347,17 @@
           <w:szCs w:val="28"/>
           <w:u w:val="single"/>
         </w:rPr>
-        <w:t xml:space="preserve">      </w:t>
-      </w:r>
-    </w:p>
-    <w:p>
-      <w:pPr>
-        <w:ind w:firstLineChars="642" w:firstLine="1805"/>
-        <w:rPr>
+        <w:t xml:space="preserve">    </w:t>
+      </w:r>
+      <w:r>
+        <w:rPr>
+          <w:rFonts w:hint="eastAsia"/>
           <w:b/>
           <w:sz w:val="28"/>
           <w:szCs w:val="28"/>
           <w:u w:val="single"/>
         </w:rPr>
-      </w:pPr>
-      <w:r>
-        <w:rPr>
-          <w:rFonts w:hint="eastAsia"/>
-          <w:b/>
-          <w:sz w:val="28"/>
-          <w:szCs w:val="28"/>
-        </w:rPr>
-        <w:t>学</w:t>
-      </w:r>
-      <w:r>
-        <w:rPr>
-          <w:rFonts w:hint="eastAsia"/>
-          <w:b/>
-          <w:sz w:val="28"/>
-          <w:szCs w:val="28"/>
-        </w:rPr>
-        <w:t xml:space="preserve">    </w:t>
-      </w:r>
-      <w:r>
-        <w:rPr>
-          <w:rFonts w:hint="eastAsia"/>
-          <w:b/>
-          <w:sz w:val="28"/>
-          <w:szCs w:val="28"/>
-        </w:rPr>
-        <w:t>号</w:t>
-      </w:r>
-      <w:r>
-        <w:rPr>
-          <w:rFonts w:hint="eastAsia"/>
-          <w:b/>
-          <w:sz w:val="28"/>
-          <w:szCs w:val="28"/>
-        </w:rPr>
-        <w:t>：</w:t>
+        <w:t>自然语言处理</w:t>
       </w:r>
       <w:r>
         <w:rPr>
@@ -407,7 +367,7 @@
           <w:szCs w:val="28"/>
           <w:u w:val="single"/>
         </w:rPr>
-        <w:t xml:space="preserve">                       </w:t>
+        <w:t xml:space="preserve">      </w:t>
       </w:r>
     </w:p>
     <w:p>
@@ -427,7 +387,7 @@
           <w:sz w:val="28"/>
           <w:szCs w:val="28"/>
         </w:rPr>
-        <w:t>姓</w:t>
+        <w:t>学</w:t>
       </w:r>
       <w:r>
         <w:rPr>
@@ -445,7 +405,7 @@
           <w:sz w:val="28"/>
           <w:szCs w:val="28"/>
         </w:rPr>
-        <w:t>名</w:t>
+        <w:t>号</w:t>
       </w:r>
       <w:r>
         <w:rPr>
@@ -464,27 +424,16 @@
           <w:szCs w:val="28"/>
           <w:u w:val="single"/>
         </w:rPr>
-        <w:t xml:space="preserve">                       </w:t>
-      </w:r>
-    </w:p>
-    <w:p>
-      <w:pPr>
-        <w:ind w:firstLineChars="642" w:firstLine="1805"/>
+        <w:t xml:space="preserve">     </w:t>
+      </w:r>
+      <w:r>
         <w:rPr>
           <w:b/>
           <w:sz w:val="28"/>
           <w:szCs w:val="28"/>
           <w:u w:val="single"/>
         </w:rPr>
-      </w:pPr>
-      <w:r>
-        <w:rPr>
-          <w:rFonts w:hint="eastAsia"/>
-          <w:b/>
-          <w:sz w:val="28"/>
-          <w:szCs w:val="28"/>
-        </w:rPr>
-        <w:t>任课老师：</w:t>
+        <w:t>U202215561</w:t>
       </w:r>
       <w:r>
         <w:rPr>
@@ -494,17 +443,54 @@
           <w:szCs w:val="28"/>
           <w:u w:val="single"/>
         </w:rPr>
-        <w:t xml:space="preserve">     </w:t>
-      </w:r>
-      <w:r>
-        <w:rPr>
-          <w:rFonts w:hint="eastAsia"/>
+        <w:t xml:space="preserve">                  </w:t>
+      </w:r>
+    </w:p>
+    <w:p>
+      <w:pPr>
+        <w:ind w:firstLineChars="642" w:firstLine="1805"/>
+        <w:rPr>
           <w:b/>
           <w:sz w:val="28"/>
           <w:szCs w:val="28"/>
           <w:u w:val="single"/>
         </w:rPr>
-        <w:t>魏</w:t>
+      </w:pPr>
+      <w:r>
+        <w:rPr>
+          <w:rFonts w:hint="eastAsia"/>
+          <w:b/>
+          <w:sz w:val="28"/>
+          <w:szCs w:val="28"/>
+        </w:rPr>
+        <w:t>姓</w:t>
+      </w:r>
+      <w:r>
+        <w:rPr>
+          <w:rFonts w:hint="eastAsia"/>
+          <w:b/>
+          <w:sz w:val="28"/>
+          <w:szCs w:val="28"/>
+        </w:rPr>
+        <w:t xml:space="preserve">    </w:t>
+      </w:r>
+      <w:r>
+        <w:rPr>
+          <w:rFonts w:hint="eastAsia"/>
+          <w:b/>
+          <w:sz w:val="28"/>
+          <w:szCs w:val="28"/>
+        </w:rPr>
+        <w:t>名</w:t>
+      </w:r>
+      <w:r>
+        <w:rPr>
+          <w:rFonts w:hint="eastAsia"/>
+          <w:b/>
+          <w:sz w:val="28"/>
+          <w:szCs w:val="28"/>
+        </w:rPr>
+        <w:t>：</w:t>
       </w:r>
       <w:r>
         <w:rPr>
@@ -514,16 +500,17 @@
           <w:szCs w:val="28"/>
           <w:u w:val="single"/>
         </w:rPr>
-        <w:t xml:space="preserve"> </w:t>
-      </w:r>
-      <w:r>
-        <w:rPr>
+        <w:t xml:space="preserve">     </w:t>
+      </w:r>
+      <w:r>
+        <w:rPr>
+          <w:rFonts w:hint="eastAsia"/>
           <w:b/>
           <w:sz w:val="28"/>
           <w:szCs w:val="28"/>
           <w:u w:val="single"/>
         </w:rPr>
-        <w:t xml:space="preserve"> </w:t>
+        <w:t>瞿明睿</w:t>
       </w:r>
       <w:r>
         <w:rPr>
@@ -533,46 +520,37 @@
           <w:szCs w:val="28"/>
           <w:u w:val="single"/>
         </w:rPr>
-        <w:t>巍</w:t>
-      </w:r>
-      <w:r>
-        <w:rPr>
-          <w:rFonts w:hint="eastAsia"/>
+        <w:t xml:space="preserve">                  </w:t>
+      </w:r>
+    </w:p>
+    <w:p>
+      <w:pPr>
+        <w:ind w:firstLineChars="642" w:firstLine="1805"/>
+        <w:rPr>
           <w:b/>
           <w:sz w:val="28"/>
           <w:szCs w:val="28"/>
           <w:u w:val="single"/>
         </w:rPr>
-        <w:t xml:space="preserve">            </w:t>
-      </w:r>
-    </w:p>
-    <w:p>
-      <w:pPr>
-        <w:ind w:firstLineChars="642" w:firstLine="1805"/>
-        <w:rPr>
+      </w:pPr>
+      <w:r>
+        <w:rPr>
+          <w:rFonts w:hint="eastAsia"/>
+          <w:b/>
+          <w:sz w:val="28"/>
+          <w:szCs w:val="28"/>
+        </w:rPr>
+        <w:t>任课老师：</w:t>
+      </w:r>
+      <w:r>
+        <w:rPr>
+          <w:rFonts w:hint="eastAsia"/>
           <w:b/>
           <w:sz w:val="28"/>
           <w:szCs w:val="28"/>
           <w:u w:val="single"/>
         </w:rPr>
-      </w:pPr>
-      <w:r>
-        <w:rPr>
-          <w:rFonts w:hint="eastAsia"/>
-          <w:b/>
-          <w:sz w:val="28"/>
-          <w:szCs w:val="28"/>
-        </w:rPr>
-        <w:t>报告日期</w:t>
-      </w:r>
-      <w:r>
-        <w:rPr>
-          <w:rFonts w:hint="eastAsia"/>
-          <w:b/>
-          <w:sz w:val="28"/>
-          <w:szCs w:val="28"/>
-        </w:rPr>
-        <w:t>：</w:t>
+        <w:t xml:space="preserve">     </w:t>
       </w:r>
       <w:r>
         <w:rPr>
@@ -582,7 +560,125 @@
           <w:szCs w:val="28"/>
           <w:u w:val="single"/>
         </w:rPr>
-        <w:t xml:space="preserve">                       </w:t>
+        <w:t>魏</w:t>
+      </w:r>
+      <w:r>
+        <w:rPr>
+          <w:rFonts w:hint="eastAsia"/>
+          <w:b/>
+          <w:sz w:val="28"/>
+          <w:szCs w:val="28"/>
+          <w:u w:val="single"/>
+        </w:rPr>
+        <w:t xml:space="preserve"> </w:t>
+      </w:r>
+      <w:r>
+        <w:rPr>
+          <w:b/>
+          <w:sz w:val="28"/>
+          <w:szCs w:val="28"/>
+          <w:u w:val="single"/>
+        </w:rPr>
+        <w:t xml:space="preserve"> </w:t>
+      </w:r>
+      <w:proofErr w:type="gramStart"/>
+      <w:r>
+        <w:rPr>
+          <w:rFonts w:hint="eastAsia"/>
+          <w:b/>
+          <w:sz w:val="28"/>
+          <w:szCs w:val="28"/>
+          <w:u w:val="single"/>
+        </w:rPr>
+        <w:t>巍</w:t>
+      </w:r>
+      <w:proofErr w:type="gramEnd"/>
+      <w:r>
+        <w:rPr>
+          <w:rFonts w:hint="eastAsia"/>
+          <w:b/>
+          <w:sz w:val="28"/>
+          <w:szCs w:val="28"/>
+          <w:u w:val="single"/>
+        </w:rPr>
+        <w:t xml:space="preserve">            </w:t>
+      </w:r>
+    </w:p>
+    <w:p>
+      <w:pPr>
+        <w:ind w:firstLineChars="642" w:firstLine="1805"/>
+        <w:rPr>
+          <w:b/>
+          <w:sz w:val="28"/>
+          <w:szCs w:val="28"/>
+          <w:u w:val="single"/>
+        </w:rPr>
+      </w:pPr>
+      <w:r>
+        <w:rPr>
+          <w:rFonts w:hint="eastAsia"/>
+          <w:b/>
+          <w:sz w:val="28"/>
+          <w:szCs w:val="28"/>
+        </w:rPr>
+        <w:t>报告日期</w:t>
+      </w:r>
+      <w:r>
+        <w:rPr>
+          <w:rFonts w:hint="eastAsia"/>
+          <w:b/>
+          <w:sz w:val="28"/>
+          <w:szCs w:val="28"/>
+        </w:rPr>
+        <w:t>：</w:t>
+      </w:r>
+      <w:r>
+        <w:rPr>
+          <w:rFonts w:hint="eastAsia"/>
+          <w:b/>
+          <w:sz w:val="28"/>
+          <w:szCs w:val="28"/>
+          <w:u w:val="single"/>
+        </w:rPr>
+        <w:t xml:space="preserve">     </w:t>
+      </w:r>
+      <w:r>
+        <w:rPr>
+          <w:b/>
+          <w:sz w:val="28"/>
+          <w:szCs w:val="28"/>
+          <w:u w:val="single"/>
+        </w:rPr>
+        <w:t>2025</w:t>
+      </w:r>
+      <w:r>
+        <w:rPr>
+          <w:rFonts w:hint="eastAsia"/>
+          <w:b/>
+          <w:sz w:val="28"/>
+          <w:szCs w:val="28"/>
+          <w:u w:val="single"/>
+        </w:rPr>
+        <w:t>.</w:t>
+      </w:r>
+      <w:r>
+        <w:rPr>
+          <w:b/>
+          <w:sz w:val="28"/>
+          <w:szCs w:val="28"/>
+          <w:u w:val="single"/>
+        </w:rPr>
+        <w:t>5.10</w:t>
+      </w:r>
+      <w:r>
+        <w:rPr>
+          <w:rFonts w:hint="eastAsia"/>
+          <w:b/>
+          <w:sz w:val="28"/>
+          <w:szCs w:val="28"/>
+          <w:u w:val="single"/>
+        </w:rPr>
+        <w:t xml:space="preserve">                  </w:t>
       </w:r>
     </w:p>
     <w:p/>
@@ -593,6 +689,17 @@
       <w:pPr>
         <w:jc w:val="center"/>
         <w:rPr>
+          <w:b/>
+          <w:sz w:val="28"/>
+          <w:szCs w:val="28"/>
+        </w:rPr>
+      </w:pPr>
+    </w:p>
+    <w:p>
+      <w:pPr>
+        <w:jc w:val="center"/>
+        <w:rPr>
+          <w:rFonts w:hint="eastAsia"/>
           <w:b/>
           <w:sz w:val="28"/>
           <w:szCs w:val="28"/>
@@ -716,7 +823,7 @@
       <w:pPr>
         <w:spacing w:line="360" w:lineRule="auto"/>
         <w:rPr>
-          <w:rFonts w:ascii="宋体" w:hAnsi="宋体" w:hint="eastAsia"/>
+          <w:rFonts w:ascii="宋体" w:hAnsi="宋体"/>
         </w:rPr>
       </w:pPr>
       <w:r>
@@ -811,7 +918,7 @@
       <w:pPr>
         <w:spacing w:line="360" w:lineRule="auto"/>
         <w:rPr>
-          <w:rFonts w:ascii="宋体" w:hAnsi="宋体" w:hint="eastAsia"/>
+          <w:rFonts w:ascii="宋体" w:hAnsi="宋体"/>
         </w:rPr>
       </w:pPr>
       <w:r>
@@ -853,12 +960,14 @@
         </w:rPr>
         <w:t xml:space="preserve">, </w:t>
       </w:r>
+      <w:proofErr w:type="gramStart"/>
       <w:r>
         <w:rPr>
           <w:rFonts w:ascii="宋体" w:hAnsi="宋体" w:hint="eastAsia"/>
         </w:rPr>
         <w:t>米宁</w:t>
       </w:r>
+      <w:proofErr w:type="gramEnd"/>
       <w:r>
         <w:rPr>
           <w:rFonts w:ascii="宋体" w:hAnsi="宋体"/>
@@ -918,14 +1027,21 @@
       <w:pPr>
         <w:spacing w:line="360" w:lineRule="auto"/>
         <w:rPr>
-          <w:rFonts w:ascii="宋体" w:hAnsi="宋体" w:hint="eastAsia"/>
-        </w:rPr>
-      </w:pPr>
-      <w:r>
-        <w:rPr>
-          <w:rFonts w:ascii="宋体" w:hAnsi="宋体"/>
-        </w:rPr>
-        <w:t xml:space="preserve">[3] </w:t>
+          <w:rFonts w:ascii="宋体" w:hAnsi="宋体"/>
+        </w:rPr>
+      </w:pPr>
+      <w:r>
+        <w:rPr>
+          <w:rFonts w:ascii="宋体" w:hAnsi="宋体"/>
+        </w:rPr>
+        <w:t>[3</w:t>
+      </w:r>
+      <w:proofErr w:type="gramStart"/>
+      <w:r>
+        <w:rPr>
+          <w:rFonts w:ascii="宋体" w:hAnsi="宋体"/>
+        </w:rPr>
+        <w:t xml:space="preserve">] </w:t>
       </w:r>
       <w:r>
         <w:rPr>
@@ -940,7 +1056,14 @@
         <w:rPr>
           <w:rFonts w:ascii="宋体" w:hAnsi="宋体"/>
         </w:rPr>
-        <w:t>Christopher D. Manning</w:t>
+        <w:t>Christopher</w:t>
+      </w:r>
+      <w:proofErr w:type="gramEnd"/>
+      <w:r>
+        <w:rPr>
+          <w:rFonts w:ascii="宋体" w:hAnsi="宋体"/>
+        </w:rPr>
+        <w:t xml:space="preserve"> D. Manning</w:t>
       </w:r>
       <w:r>
         <w:rPr>
@@ -971,7 +1094,7 @@
       <w:pPr>
         <w:spacing w:line="360" w:lineRule="auto"/>
         <w:rPr>
-          <w:rFonts w:ascii="宋体" w:hAnsi="宋体" w:hint="eastAsia"/>
+          <w:rFonts w:ascii="宋体" w:hAnsi="宋体"/>
         </w:rPr>
       </w:pPr>
       <w:r>
@@ -1014,7 +1137,7 @@
       <w:pPr>
         <w:spacing w:line="360" w:lineRule="auto"/>
         <w:rPr>
-          <w:rFonts w:ascii="宋体" w:hAnsi="宋体" w:hint="eastAsia"/>
+          <w:rFonts w:ascii="宋体" w:hAnsi="宋体"/>
         </w:rPr>
       </w:pPr>
       <w:r>
@@ -1073,7 +1196,7 @@
       <w:pPr>
         <w:spacing w:line="360" w:lineRule="auto"/>
         <w:rPr>
-          <w:rFonts w:ascii="宋体" w:hAnsi="宋体" w:hint="eastAsia"/>
+          <w:rFonts w:ascii="宋体" w:hAnsi="宋体"/>
         </w:rPr>
       </w:pPr>
       <w:r>
@@ -1086,10 +1209,11 @@
     <w:p>
       <w:pPr>
         <w:spacing w:beforeLines="50" w:before="156" w:afterLines="50" w:after="156"/>
-        <w:ind w:leftChars="171" w:left="410" w:rightChars="1148" w:right="2755" w:firstLineChars="274" w:firstLine="990"/>
+        <w:ind w:rightChars="1148" w:right="2755"/>
+        <w:jc w:val="center"/>
         <w:rPr>
           <w:rStyle w:val="a3"/>
-          <w:rFonts w:eastAsia="黑体"/>
+          <w:rFonts w:eastAsia="黑体" w:hint="eastAsia"/>
           <w:b/>
           <w:sz w:val="36"/>
           <w:szCs w:val="36"/>
@@ -1110,60 +1234,7 @@
           <w:szCs w:val="36"/>
         </w:rPr>
         <w:lastRenderedPageBreak/>
-        <w:t>目</w:t>
-      </w:r>
-      <w:r>
-        <w:rPr>
-          <w:rFonts w:eastAsia="黑体" w:hint="eastAsia"/>
-          <w:b/>
-          <w:sz w:val="36"/>
-          <w:szCs w:val="36"/>
-        </w:rPr>
-        <w:t>□□</w:t>
-      </w:r>
-      <w:r>
-        <w:rPr>
-          <w:rFonts w:eastAsia="黑体"/>
-          <w:b/>
-          <w:sz w:val="36"/>
-          <w:szCs w:val="36"/>
-        </w:rPr>
-        <w:t>录</w:t>
-      </w:r>
-      <w:r>
-        <w:rPr>
-          <w:rFonts w:ascii="楷体_GB2312" w:eastAsia="楷体_GB2312"/>
-          <w:color w:val="FF0000"/>
-        </w:rPr>
-        <w:t>（黑体小</w:t>
-      </w:r>
-      <w:r>
-        <w:rPr>
-          <w:rFonts w:ascii="楷体_GB2312" w:eastAsia="楷体_GB2312" w:hint="eastAsia"/>
-          <w:color w:val="FF0000"/>
-        </w:rPr>
-        <w:t>2</w:t>
-      </w:r>
-      <w:r>
-        <w:rPr>
-          <w:rFonts w:ascii="楷体_GB2312" w:eastAsia="楷体_GB2312"/>
-          <w:color w:val="FF0000"/>
-        </w:rPr>
-        <w:t>号</w:t>
-      </w:r>
-      <w:r>
-        <w:rPr>
-          <w:rFonts w:ascii="楷体_GB2312" w:eastAsia="楷体_GB2312" w:hint="eastAsia"/>
-          <w:color w:val="FF0000"/>
-        </w:rPr>
-        <w:t>加粗居中</w:t>
-      </w:r>
-      <w:r>
-        <w:rPr>
-          <w:rFonts w:ascii="楷体_GB2312" w:eastAsia="楷体_GB2312"/>
-          <w:color w:val="FF0000"/>
-        </w:rPr>
-        <w:t>）</w:t>
+        <w:t>目录</w:t>
       </w:r>
     </w:p>
     <w:p>
@@ -1967,7 +2038,7 @@
       <w:pPr>
         <w:spacing w:beforeLines="50" w:before="156" w:afterLines="50" w:after="156"/>
         <w:rPr>
-          <w:rFonts w:ascii="宋体" w:hAnsi="宋体" w:hint="eastAsia"/>
+          <w:rFonts w:ascii="宋体" w:hAnsi="宋体"/>
         </w:rPr>
       </w:pPr>
       <w:r>
@@ -2127,7 +2198,7 @@
       <w:pPr>
         <w:spacing w:line="480" w:lineRule="auto"/>
         <w:rPr>
-          <w:rFonts w:ascii="楷体_GB2312" w:eastAsia="楷体_GB2312" w:hAnsi="宋体" w:hint="eastAsia"/>
+          <w:rFonts w:ascii="楷体_GB2312" w:eastAsia="楷体_GB2312" w:hAnsi="宋体"/>
           <w:color w:val="FF0000"/>
         </w:rPr>
       </w:pPr>
@@ -2225,7 +2296,7 @@
       <w:pPr>
         <w:spacing w:line="480" w:lineRule="auto"/>
         <w:rPr>
-          <w:rFonts w:ascii="楷体_GB2312" w:eastAsia="楷体_GB2312" w:hAnsi="宋体" w:hint="eastAsia"/>
+          <w:rFonts w:ascii="楷体_GB2312" w:eastAsia="楷体_GB2312" w:hAnsi="宋体"/>
         </w:rPr>
       </w:pPr>
       <w:r>
@@ -2251,7 +2322,7 @@
       <w:pPr>
         <w:spacing w:line="480" w:lineRule="auto"/>
         <w:rPr>
-          <w:rFonts w:ascii="楷体_GB2312" w:eastAsia="楷体_GB2312" w:hAnsi="宋体" w:hint="eastAsia"/>
+          <w:rFonts w:ascii="楷体_GB2312" w:eastAsia="楷体_GB2312" w:hAnsi="宋体"/>
         </w:rPr>
       </w:pPr>
       <w:r>
@@ -2314,7 +2385,7 @@
       <w:pPr>
         <w:spacing w:line="480" w:lineRule="auto"/>
         <w:rPr>
-          <w:rFonts w:ascii="楷体_GB2312" w:eastAsia="楷体_GB2312" w:hAnsi="宋体" w:hint="eastAsia"/>
+          <w:rFonts w:ascii="楷体_GB2312" w:eastAsia="楷体_GB2312" w:hAnsi="宋体"/>
         </w:rPr>
       </w:pPr>
       <w:r>
@@ -2419,7 +2490,7 @@
       <w:pPr>
         <w:spacing w:line="480" w:lineRule="auto"/>
         <w:rPr>
-          <w:rFonts w:ascii="楷体_GB2312" w:eastAsia="楷体_GB2312" w:hAnsi="宋体" w:hint="eastAsia"/>
+          <w:rFonts w:ascii="楷体_GB2312" w:eastAsia="楷体_GB2312" w:hAnsi="宋体"/>
         </w:rPr>
       </w:pPr>
     </w:p>
@@ -2427,7 +2498,7 @@
       <w:pPr>
         <w:spacing w:line="480" w:lineRule="auto"/>
         <w:rPr>
-          <w:rFonts w:ascii="楷体_GB2312" w:eastAsia="楷体_GB2312" w:hAnsi="宋体" w:hint="eastAsia"/>
+          <w:rFonts w:ascii="楷体_GB2312" w:eastAsia="楷体_GB2312" w:hAnsi="宋体"/>
         </w:rPr>
       </w:pPr>
     </w:p>
@@ -2435,7 +2506,7 @@
       <w:pPr>
         <w:spacing w:line="480" w:lineRule="auto"/>
         <w:rPr>
-          <w:rFonts w:ascii="楷体_GB2312" w:eastAsia="楷体_GB2312" w:hAnsi="宋体" w:hint="eastAsia"/>
+          <w:rFonts w:ascii="楷体_GB2312" w:eastAsia="楷体_GB2312" w:hAnsi="宋体"/>
         </w:rPr>
       </w:pPr>
     </w:p>
@@ -2443,7 +2514,7 @@
       <w:pPr>
         <w:spacing w:line="480" w:lineRule="auto"/>
         <w:rPr>
-          <w:rFonts w:ascii="楷体_GB2312" w:eastAsia="楷体_GB2312" w:hAnsi="宋体" w:hint="eastAsia"/>
+          <w:rFonts w:ascii="楷体_GB2312" w:eastAsia="楷体_GB2312" w:hAnsi="宋体"/>
         </w:rPr>
       </w:pPr>
     </w:p>
@@ -2451,7 +2522,7 @@
       <w:pPr>
         <w:spacing w:line="480" w:lineRule="auto"/>
         <w:rPr>
-          <w:rFonts w:ascii="楷体_GB2312" w:eastAsia="楷体_GB2312" w:hAnsi="宋体" w:hint="eastAsia"/>
+          <w:rFonts w:ascii="楷体_GB2312" w:eastAsia="楷体_GB2312" w:hAnsi="宋体"/>
         </w:rPr>
       </w:pPr>
     </w:p>
@@ -2460,11 +2531,12 @@
         <w:spacing w:line="360" w:lineRule="auto"/>
         <w:jc w:val="center"/>
         <w:rPr>
-          <w:rFonts w:ascii="宋体" w:hAnsi="宋体" w:hint="eastAsia"/>
+          <w:rFonts w:ascii="宋体" w:hAnsi="宋体"/>
           <w:szCs w:val="21"/>
         </w:rPr>
       </w:pPr>
       <w:r>
+        <w:lastRenderedPageBreak/>
         <w:t>--------</w:t>
       </w:r>
       <w:r>
@@ -2487,7 +2559,7 @@
       <w:pPr>
         <w:jc w:val="center"/>
         <w:rPr>
-          <w:rFonts w:ascii="宋体" w:hAnsi="宋体" w:hint="eastAsia"/>
+          <w:rFonts w:ascii="宋体" w:hAnsi="宋体"/>
         </w:rPr>
       </w:pPr>
     </w:p>
@@ -2608,7 +2680,7 @@
       <w:pPr>
         <w:spacing w:beforeLines="50" w:before="156" w:afterLines="50" w:after="156"/>
         <w:rPr>
-          <w:rFonts w:ascii="宋体" w:hAnsi="宋体" w:hint="eastAsia"/>
+          <w:rFonts w:ascii="宋体" w:hAnsi="宋体"/>
         </w:rPr>
       </w:pPr>
       <w:r>
@@ -2706,7 +2778,7 @@
         <w:spacing w:line="360" w:lineRule="auto"/>
         <w:ind w:firstLineChars="200" w:firstLine="480"/>
         <w:rPr>
-          <w:rFonts w:ascii="宋体" w:hAnsi="宋体" w:hint="eastAsia"/>
+          <w:rFonts w:ascii="宋体" w:hAnsi="宋体"/>
         </w:rPr>
       </w:pPr>
       <w:r>
@@ -2720,7 +2792,7 @@
       <w:pPr>
         <w:spacing w:beforeLines="50" w:before="156" w:afterLines="50" w:after="156"/>
         <w:rPr>
-          <w:rFonts w:ascii="宋体" w:hAnsi="宋体" w:hint="eastAsia"/>
+          <w:rFonts w:ascii="宋体" w:hAnsi="宋体"/>
         </w:rPr>
       </w:pPr>
       <w:r>
@@ -2829,7 +2901,7 @@
         <w:spacing w:line="450" w:lineRule="exact"/>
         <w:ind w:firstLineChars="200" w:firstLine="480"/>
         <w:rPr>
-          <w:rFonts w:ascii="宋体" w:hAnsi="宋体" w:hint="eastAsia"/>
+          <w:rFonts w:ascii="宋体" w:hAnsi="宋体"/>
         </w:rPr>
       </w:pPr>
       <w:r>
@@ -2843,7 +2915,7 @@
       <w:pPr>
         <w:spacing w:line="360" w:lineRule="auto"/>
         <w:rPr>
-          <w:rFonts w:ascii="宋体" w:hAnsi="宋体" w:hint="eastAsia"/>
+          <w:rFonts w:ascii="宋体" w:hAnsi="宋体"/>
         </w:rPr>
       </w:pPr>
       <w:r>
@@ -2857,7 +2929,7 @@
       <w:pPr>
         <w:spacing w:line="360" w:lineRule="auto"/>
         <w:rPr>
-          <w:rFonts w:ascii="宋体" w:hAnsi="宋体" w:hint="eastAsia"/>
+          <w:rFonts w:ascii="宋体" w:hAnsi="宋体"/>
         </w:rPr>
       </w:pPr>
       <w:r>
@@ -2872,7 +2944,7 @@
       <w:pPr>
         <w:spacing w:line="360" w:lineRule="auto"/>
         <w:rPr>
-          <w:rFonts w:ascii="宋体" w:hAnsi="宋体" w:hint="eastAsia"/>
+          <w:rFonts w:ascii="宋体" w:hAnsi="宋体"/>
         </w:rPr>
       </w:pPr>
       <w:r>
@@ -2935,10 +3007,10 @@
             <v:path o:extrusionok="f" gradientshapeok="t" o:connecttype="rect"/>
             <o:lock v:ext="edit" aspectratio="t"/>
           </v:shapetype>
-          <v:shape id="_x0000_i1025" type="#_x0000_t75" style="width:149.4pt;height:19.2pt" o:ole="">
+          <v:shape id="_x0000_i1025" type="#_x0000_t75" style="width:149.55pt;height:19.3pt" o:ole="">
             <v:imagedata r:id="rId11" o:title=""/>
           </v:shape>
-          <o:OLEObject Type="Embed" ProgID="Equation.3" ShapeID="_x0000_i1025" DrawAspect="Content" ObjectID="_1806250902" r:id="rId12"/>
+          <o:OLEObject Type="Embed" ProgID="Equation.3" ShapeID="_x0000_i1025" DrawAspect="Content" ObjectID="_1808645901" r:id="rId12"/>
         </w:object>
       </w:r>
       <w:r>
@@ -2964,10 +3036,10 @@
           <w:position w:val="-14"/>
         </w:rPr>
         <w:object w:dxaOrig="3159" w:dyaOrig="380" w14:anchorId="3A899398">
-          <v:shape id="_x0000_i1026" type="#_x0000_t75" style="width:155.4pt;height:19.2pt" o:ole="">
+          <v:shape id="_x0000_i1026" type="#_x0000_t75" style="width:155.55pt;height:19.3pt" o:ole="">
             <v:imagedata r:id="rId13" o:title=""/>
           </v:shape>
-          <o:OLEObject Type="Embed" ProgID="Equation.3" ShapeID="_x0000_i1026" DrawAspect="Content" ObjectID="_1806250903" r:id="rId14"/>
+          <o:OLEObject Type="Embed" ProgID="Equation.3" ShapeID="_x0000_i1026" DrawAspect="Content" ObjectID="_1808645902" r:id="rId14"/>
         </w:object>
       </w:r>
       <w:r>
@@ -2995,7 +3067,7 @@
         <w:ind w:left="120" w:hangingChars="50" w:hanging="120"/>
         <w:jc w:val="left"/>
         <w:rPr>
-          <w:rFonts w:ascii="宋体" w:hAnsi="宋体" w:hint="eastAsia"/>
+          <w:rFonts w:ascii="宋体" w:hAnsi="宋体"/>
         </w:rPr>
       </w:pPr>
       <w:r>
@@ -3017,7 +3089,7 @@
         <w:ind w:firstLineChars="200" w:firstLine="480"/>
         <w:jc w:val="center"/>
         <w:rPr>
-          <w:rFonts w:ascii="黑体" w:eastAsia="黑体" w:hAnsi="宋体" w:hint="eastAsia"/>
+          <w:rFonts w:ascii="黑体" w:eastAsia="黑体" w:hAnsi="宋体"/>
         </w:rPr>
       </w:pPr>
     </w:p>
@@ -3027,7 +3099,7 @@
         <w:ind w:firstLineChars="200" w:firstLine="480"/>
         <w:jc w:val="center"/>
         <w:rPr>
-          <w:rFonts w:ascii="黑体" w:eastAsia="黑体" w:hAnsi="宋体" w:hint="eastAsia"/>
+          <w:rFonts w:ascii="黑体" w:eastAsia="黑体" w:hAnsi="宋体"/>
         </w:rPr>
       </w:pPr>
       <w:r>
@@ -3061,7 +3133,7 @@
         <w:ind w:firstLineChars="200" w:firstLine="480"/>
         <w:jc w:val="center"/>
         <w:rPr>
-          <w:rFonts w:ascii="黑体" w:eastAsia="黑体" w:hAnsi="宋体" w:hint="eastAsia"/>
+          <w:rFonts w:ascii="黑体" w:eastAsia="黑体" w:hAnsi="宋体"/>
         </w:rPr>
       </w:pPr>
     </w:p>
@@ -3092,7 +3164,7 @@
               <w:spacing w:line="300" w:lineRule="exact"/>
               <w:jc w:val="center"/>
               <w:rPr>
-                <w:rFonts w:ascii="宋体" w:hAnsi="宋体" w:hint="eastAsia"/>
+                <w:rFonts w:ascii="宋体" w:hAnsi="宋体"/>
                 <w:bCs/>
                 <w:color w:val="000000"/>
                 <w:szCs w:val="21"/>
@@ -3121,7 +3193,7 @@
               <w:spacing w:line="300" w:lineRule="exact"/>
               <w:jc w:val="center"/>
               <w:rPr>
-                <w:rFonts w:ascii="宋体" w:hAnsi="宋体" w:hint="eastAsia"/>
+                <w:rFonts w:ascii="宋体" w:hAnsi="宋体"/>
                 <w:bCs/>
                 <w:color w:val="000000"/>
                 <w:szCs w:val="21"/>
@@ -3150,7 +3222,7 @@
               <w:spacing w:line="300" w:lineRule="exact"/>
               <w:jc w:val="center"/>
               <w:rPr>
-                <w:rFonts w:ascii="宋体" w:hAnsi="宋体" w:hint="eastAsia"/>
+                <w:rFonts w:ascii="宋体" w:hAnsi="宋体"/>
                 <w:bCs/>
                 <w:color w:val="000000"/>
                 <w:szCs w:val="21"/>
@@ -3179,7 +3251,7 @@
               <w:spacing w:line="300" w:lineRule="exact"/>
               <w:jc w:val="center"/>
               <w:rPr>
-                <w:rFonts w:ascii="宋体" w:hAnsi="宋体" w:hint="eastAsia"/>
+                <w:rFonts w:ascii="宋体" w:hAnsi="宋体"/>
                 <w:bCs/>
                 <w:color w:val="000000"/>
                 <w:szCs w:val="21"/>
@@ -3209,7 +3281,7 @@
               <w:spacing w:line="300" w:lineRule="exact"/>
               <w:jc w:val="center"/>
               <w:rPr>
-                <w:rFonts w:ascii="宋体" w:hAnsi="宋体" w:hint="eastAsia"/>
+                <w:rFonts w:ascii="宋体" w:hAnsi="宋体"/>
                 <w:bCs/>
                 <w:color w:val="000000"/>
                 <w:szCs w:val="21"/>
@@ -3237,7 +3309,7 @@
               <w:spacing w:line="300" w:lineRule="exact"/>
               <w:jc w:val="center"/>
               <w:rPr>
-                <w:rFonts w:ascii="宋体" w:hAnsi="宋体" w:hint="eastAsia"/>
+                <w:rFonts w:ascii="宋体" w:hAnsi="宋体"/>
                 <w:bCs/>
                 <w:color w:val="000000"/>
                 <w:szCs w:val="21"/>
@@ -3265,7 +3337,7 @@
               <w:spacing w:line="300" w:lineRule="exact"/>
               <w:jc w:val="center"/>
               <w:rPr>
-                <w:rFonts w:ascii="宋体" w:hAnsi="宋体" w:hint="eastAsia"/>
+                <w:rFonts w:ascii="宋体" w:hAnsi="宋体"/>
                 <w:bCs/>
                 <w:color w:val="000000"/>
                 <w:szCs w:val="21"/>
@@ -3293,7 +3365,7 @@
               <w:spacing w:line="300" w:lineRule="exact"/>
               <w:jc w:val="center"/>
               <w:rPr>
-                <w:rFonts w:ascii="宋体" w:hAnsi="宋体" w:hint="eastAsia"/>
+                <w:rFonts w:ascii="宋体" w:hAnsi="宋体"/>
                 <w:bCs/>
                 <w:color w:val="000000"/>
                 <w:szCs w:val="21"/>
@@ -3320,7 +3392,7 @@
               <w:spacing w:line="300" w:lineRule="exact"/>
               <w:jc w:val="center"/>
               <w:rPr>
-                <w:rFonts w:ascii="宋体" w:hAnsi="宋体" w:hint="eastAsia"/>
+                <w:rFonts w:ascii="宋体" w:hAnsi="宋体"/>
                 <w:bCs/>
                 <w:color w:val="000000"/>
                 <w:szCs w:val="21"/>
@@ -3345,7 +3417,7 @@
               <w:spacing w:line="300" w:lineRule="exact"/>
               <w:jc w:val="center"/>
               <w:rPr>
-                <w:rFonts w:ascii="宋体" w:hAnsi="宋体" w:hint="eastAsia"/>
+                <w:rFonts w:ascii="宋体" w:hAnsi="宋体"/>
                 <w:bCs/>
                 <w:color w:val="000000"/>
                 <w:szCs w:val="21"/>
@@ -3370,7 +3442,7 @@
               <w:spacing w:line="300" w:lineRule="exact"/>
               <w:jc w:val="center"/>
               <w:rPr>
-                <w:rFonts w:ascii="宋体" w:hAnsi="宋体" w:hint="eastAsia"/>
+                <w:rFonts w:ascii="宋体" w:hAnsi="宋体"/>
                 <w:bCs/>
                 <w:color w:val="000000"/>
                 <w:szCs w:val="21"/>
@@ -3395,7 +3467,7 @@
               <w:spacing w:line="300" w:lineRule="exact"/>
               <w:jc w:val="center"/>
               <w:rPr>
-                <w:rFonts w:ascii="宋体" w:hAnsi="宋体" w:hint="eastAsia"/>
+                <w:rFonts w:ascii="宋体" w:hAnsi="宋体"/>
                 <w:bCs/>
                 <w:color w:val="000000"/>
                 <w:szCs w:val="21"/>
@@ -3422,7 +3494,7 @@
               <w:spacing w:line="300" w:lineRule="exact"/>
               <w:jc w:val="center"/>
               <w:rPr>
-                <w:rFonts w:ascii="宋体" w:hAnsi="宋体" w:hint="eastAsia"/>
+                <w:rFonts w:ascii="宋体" w:hAnsi="宋体"/>
                 <w:bCs/>
                 <w:color w:val="000000"/>
                 <w:szCs w:val="21"/>
@@ -3447,7 +3519,7 @@
               <w:spacing w:line="300" w:lineRule="exact"/>
               <w:jc w:val="center"/>
               <w:rPr>
-                <w:rFonts w:ascii="宋体" w:hAnsi="宋体" w:hint="eastAsia"/>
+                <w:rFonts w:ascii="宋体" w:hAnsi="宋体"/>
                 <w:bCs/>
                 <w:color w:val="000000"/>
                 <w:szCs w:val="21"/>
@@ -3472,7 +3544,7 @@
               <w:spacing w:line="300" w:lineRule="exact"/>
               <w:jc w:val="center"/>
               <w:rPr>
-                <w:rFonts w:ascii="宋体" w:hAnsi="宋体" w:hint="eastAsia"/>
+                <w:rFonts w:ascii="宋体" w:hAnsi="宋体"/>
                 <w:bCs/>
                 <w:color w:val="000000"/>
                 <w:szCs w:val="21"/>
@@ -3497,7 +3569,7 @@
               <w:spacing w:line="300" w:lineRule="exact"/>
               <w:jc w:val="center"/>
               <w:rPr>
-                <w:rFonts w:ascii="宋体" w:hAnsi="宋体" w:hint="eastAsia"/>
+                <w:rFonts w:ascii="宋体" w:hAnsi="宋体"/>
                 <w:bCs/>
                 <w:color w:val="000000"/>
                 <w:szCs w:val="21"/>
@@ -3528,7 +3600,7 @@
               <w:spacing w:line="300" w:lineRule="exact"/>
               <w:jc w:val="center"/>
               <w:rPr>
-                <w:rFonts w:ascii="宋体" w:hAnsi="宋体" w:hint="eastAsia"/>
+                <w:rFonts w:ascii="宋体" w:hAnsi="宋体"/>
                 <w:bCs/>
                 <w:color w:val="000000"/>
                 <w:szCs w:val="21"/>
@@ -3557,7 +3629,7 @@
               <w:spacing w:line="300" w:lineRule="exact"/>
               <w:jc w:val="center"/>
               <w:rPr>
-                <w:rFonts w:ascii="宋体" w:hAnsi="宋体" w:hint="eastAsia"/>
+                <w:rFonts w:ascii="宋体" w:hAnsi="宋体"/>
                 <w:bCs/>
                 <w:color w:val="000000"/>
                 <w:szCs w:val="21"/>
@@ -3586,7 +3658,7 @@
               <w:spacing w:line="300" w:lineRule="exact"/>
               <w:jc w:val="center"/>
               <w:rPr>
-                <w:rFonts w:ascii="宋体" w:hAnsi="宋体" w:hint="eastAsia"/>
+                <w:rFonts w:ascii="宋体" w:hAnsi="宋体"/>
                 <w:bCs/>
                 <w:color w:val="000000"/>
                 <w:szCs w:val="21"/>
@@ -3615,7 +3687,7 @@
               <w:spacing w:line="300" w:lineRule="exact"/>
               <w:jc w:val="center"/>
               <w:rPr>
-                <w:rFonts w:ascii="宋体" w:hAnsi="宋体" w:hint="eastAsia"/>
+                <w:rFonts w:ascii="宋体" w:hAnsi="宋体"/>
                 <w:bCs/>
                 <w:color w:val="000000"/>
                 <w:szCs w:val="21"/>
@@ -3637,7 +3709,7 @@
         <w:spacing w:line="300" w:lineRule="exact"/>
         <w:ind w:firstLineChars="200" w:firstLine="480"/>
         <w:rPr>
-          <w:rFonts w:ascii="仿宋_GB2312" w:eastAsia="仿宋_GB2312" w:hAnsi="宋体" w:hint="eastAsia"/>
+          <w:rFonts w:ascii="仿宋_GB2312" w:eastAsia="仿宋_GB2312" w:hAnsi="宋体"/>
           <w:color w:val="FF0000"/>
           <w:szCs w:val="21"/>
         </w:rPr>
@@ -3648,7 +3720,7 @@
         <w:spacing w:line="300" w:lineRule="exact"/>
         <w:ind w:firstLineChars="200" w:firstLine="480"/>
         <w:rPr>
-          <w:rFonts w:ascii="楷体_GB2312" w:eastAsia="楷体_GB2312" w:hAnsi="宋体" w:hint="eastAsia"/>
+          <w:rFonts w:ascii="楷体_GB2312" w:eastAsia="楷体_GB2312" w:hAnsi="宋体"/>
           <w:color w:val="FF0000"/>
         </w:rPr>
       </w:pPr>
@@ -3708,7 +3780,7 @@
         <w:ind w:leftChars="57" w:left="137" w:firstLineChars="150" w:firstLine="360"/>
         <w:jc w:val="left"/>
         <w:rPr>
-          <w:rFonts w:ascii="宋体" w:hAnsi="宋体" w:hint="eastAsia"/>
+          <w:rFonts w:ascii="宋体" w:hAnsi="宋体"/>
         </w:rPr>
       </w:pPr>
     </w:p>
@@ -3718,7 +3790,7 @@
         <w:ind w:leftChars="57" w:left="137" w:firstLineChars="150" w:firstLine="360"/>
         <w:jc w:val="left"/>
         <w:rPr>
-          <w:rFonts w:ascii="宋体" w:hAnsi="宋体" w:hint="eastAsia"/>
+          <w:rFonts w:ascii="宋体" w:hAnsi="宋体"/>
         </w:rPr>
       </w:pPr>
       <w:r>
@@ -3731,7 +3803,14 @@
         <w:rPr>
           <w:rFonts w:ascii="宋体" w:hAnsi="宋体" w:hint="eastAsia"/>
         </w:rPr>
-        <w:t xml:space="preserve"> (如图3-1所示)</w:t>
+        <w:t xml:space="preserve"> (如图3-1</w:t>
+      </w:r>
+      <w:r>
+        <w:rPr>
+          <w:rFonts w:ascii="宋体" w:hAnsi="宋体" w:hint="eastAsia"/>
+        </w:rPr>
+        <w:lastRenderedPageBreak/>
+        <w:t>所示)</w:t>
       </w:r>
     </w:p>
     <w:p>
@@ -3740,7 +3819,7 @@
         <w:ind w:left="120" w:hangingChars="50" w:hanging="120"/>
         <w:jc w:val="center"/>
         <w:rPr>
-          <w:rFonts w:ascii="宋体" w:hAnsi="宋体" w:hint="eastAsia"/>
+          <w:rFonts w:ascii="宋体" w:hAnsi="宋体"/>
         </w:rPr>
       </w:pPr>
       <w:r>
@@ -3748,7 +3827,6 @@
           <w:rFonts w:ascii="宋体" w:hAnsi="宋体" w:hint="eastAsia"/>
           <w:noProof/>
         </w:rPr>
-        <w:lastRenderedPageBreak/>
         <w:drawing>
           <wp:inline distT="0" distB="0" distL="0" distR="0" wp14:anchorId="4AEFF04E" wp14:editId="71E2C21D">
             <wp:extent cx="5067300" cy="1428750"/>
@@ -3802,7 +3880,7 @@
         <w:ind w:left="120" w:hangingChars="50" w:hanging="120"/>
         <w:jc w:val="center"/>
         <w:rPr>
-          <w:rFonts w:ascii="宋体" w:hAnsi="宋体" w:hint="eastAsia"/>
+          <w:rFonts w:ascii="宋体" w:hAnsi="宋体"/>
         </w:rPr>
       </w:pPr>
       <w:r>
@@ -3835,7 +3913,7 @@
         <w:spacing w:line="300" w:lineRule="exact"/>
         <w:ind w:firstLineChars="200" w:firstLine="480"/>
         <w:rPr>
-          <w:rFonts w:ascii="楷体_GB2312" w:eastAsia="楷体_GB2312" w:hAnsi="宋体" w:hint="eastAsia"/>
+          <w:rFonts w:ascii="楷体_GB2312" w:eastAsia="楷体_GB2312" w:hAnsi="宋体"/>
           <w:color w:val="FF0000"/>
         </w:rPr>
       </w:pPr>
@@ -3874,7 +3952,7 @@
         <w:ind w:left="120" w:hangingChars="50" w:hanging="120"/>
         <w:jc w:val="center"/>
         <w:rPr>
-          <w:rFonts w:ascii="宋体" w:hAnsi="宋体" w:hint="eastAsia"/>
+          <w:rFonts w:ascii="宋体" w:hAnsi="宋体"/>
         </w:rPr>
       </w:pPr>
       <w:r>
@@ -4044,7 +4122,7 @@
       <w:pPr>
         <w:spacing w:beforeLines="50" w:before="156" w:afterLines="50" w:after="156"/>
         <w:rPr>
-          <w:rFonts w:ascii="宋体" w:hAnsi="宋体" w:hint="eastAsia"/>
+          <w:rFonts w:ascii="宋体" w:hAnsi="宋体"/>
         </w:rPr>
       </w:pPr>
       <w:r>
@@ -4151,7 +4229,7 @@
         <w:spacing w:line="450" w:lineRule="exact"/>
         <w:ind w:firstLineChars="200" w:firstLine="480"/>
         <w:rPr>
-          <w:rFonts w:ascii="宋体" w:hAnsi="宋体" w:hint="eastAsia"/>
+          <w:rFonts w:ascii="宋体" w:hAnsi="宋体"/>
         </w:rPr>
       </w:pPr>
       <w:r>
@@ -4166,7 +4244,7 @@
         <w:spacing w:line="450" w:lineRule="exact"/>
         <w:ind w:firstLineChars="200" w:firstLine="480"/>
         <w:rPr>
-          <w:rFonts w:ascii="宋体" w:hAnsi="宋体" w:hint="eastAsia"/>
+          <w:rFonts w:ascii="宋体" w:hAnsi="宋体"/>
         </w:rPr>
       </w:pPr>
       <w:r>
@@ -4181,7 +4259,7 @@
         <w:spacing w:line="450" w:lineRule="exact"/>
         <w:ind w:firstLineChars="200" w:firstLine="480"/>
         <w:rPr>
-          <w:rFonts w:ascii="宋体" w:hAnsi="宋体" w:hint="eastAsia"/>
+          <w:rFonts w:ascii="宋体" w:hAnsi="宋体"/>
         </w:rPr>
       </w:pPr>
       <w:r>
@@ -4196,7 +4274,7 @@
         <w:spacing w:line="450" w:lineRule="exact"/>
         <w:ind w:firstLineChars="200" w:firstLine="480"/>
         <w:rPr>
-          <w:rFonts w:ascii="宋体" w:hAnsi="宋体" w:hint="eastAsia"/>
+          <w:rFonts w:ascii="宋体" w:hAnsi="宋体"/>
         </w:rPr>
       </w:pPr>
       <w:r>
@@ -4211,7 +4289,7 @@
         <w:spacing w:line="450" w:lineRule="exact"/>
         <w:ind w:firstLineChars="200" w:firstLine="480"/>
         <w:rPr>
-          <w:rFonts w:ascii="宋体" w:hAnsi="宋体" w:hint="eastAsia"/>
+          <w:rFonts w:ascii="宋体" w:hAnsi="宋体"/>
         </w:rPr>
       </w:pPr>
       <w:r>
@@ -4226,7 +4304,7 @@
         <w:spacing w:line="360" w:lineRule="auto"/>
         <w:ind w:firstLineChars="200" w:firstLine="480"/>
         <w:rPr>
-          <w:rFonts w:ascii="宋体" w:hAnsi="宋体" w:hint="eastAsia"/>
+          <w:rFonts w:ascii="宋体" w:hAnsi="宋体"/>
         </w:rPr>
       </w:pPr>
     </w:p>
@@ -4234,7 +4312,7 @@
       <w:pPr>
         <w:spacing w:beforeLines="50" w:before="156" w:afterLines="50" w:after="156"/>
         <w:rPr>
-          <w:rFonts w:ascii="宋体" w:hAnsi="宋体" w:hint="eastAsia"/>
+          <w:rFonts w:ascii="宋体" w:hAnsi="宋体"/>
         </w:rPr>
       </w:pPr>
       <w:r>
@@ -4341,7 +4419,7 @@
         <w:spacing w:line="450" w:lineRule="exact"/>
         <w:ind w:firstLine="435"/>
         <w:rPr>
-          <w:rFonts w:ascii="宋体" w:hAnsi="宋体" w:hint="eastAsia"/>
+          <w:rFonts w:ascii="宋体" w:hAnsi="宋体"/>
         </w:rPr>
       </w:pPr>
       <w:r>
@@ -4356,7 +4434,7 @@
         <w:spacing w:line="450" w:lineRule="exact"/>
         <w:ind w:firstLine="435"/>
         <w:rPr>
-          <w:rFonts w:ascii="宋体" w:hAnsi="宋体" w:hint="eastAsia"/>
+          <w:rFonts w:ascii="宋体" w:hAnsi="宋体"/>
         </w:rPr>
       </w:pPr>
       <w:r>
@@ -4374,7 +4452,7 @@
         <w:spacing w:line="450" w:lineRule="exact"/>
         <w:ind w:firstLineChars="200" w:firstLine="480"/>
         <w:rPr>
-          <w:rFonts w:ascii="宋体" w:hAnsi="宋体" w:hint="eastAsia"/>
+          <w:rFonts w:ascii="宋体" w:hAnsi="宋体"/>
         </w:rPr>
       </w:pPr>
       <w:r>
@@ -4391,7 +4469,7 @@
         <w:spacing w:line="240" w:lineRule="auto"/>
         <w:jc w:val="left"/>
         <w:rPr>
-          <w:rFonts w:ascii="宋体" w:hAnsi="宋体" w:hint="eastAsia"/>
+          <w:rFonts w:ascii="宋体" w:hAnsi="宋体"/>
         </w:rPr>
       </w:pPr>
     </w:p>
@@ -4403,7 +4481,7 @@
         <w:spacing w:line="450" w:lineRule="exact"/>
         <w:ind w:firstLineChars="200" w:firstLine="480"/>
         <w:rPr>
-          <w:rFonts w:ascii="宋体" w:hAnsi="宋体" w:hint="eastAsia"/>
+          <w:rFonts w:ascii="宋体" w:hAnsi="宋体"/>
         </w:rPr>
       </w:pPr>
     </w:p>
@@ -4417,7 +4495,7 @@
         <w:spacing w:beforeLines="50" w:before="156" w:afterLines="50" w:after="156"/>
         <w:jc w:val="center"/>
         <w:rPr>
-          <w:rFonts w:ascii="楷体_GB2312" w:eastAsia="楷体_GB2312" w:hAnsi="宋体" w:hint="eastAsia"/>
+          <w:rFonts w:ascii="楷体_GB2312" w:eastAsia="楷体_GB2312" w:hAnsi="宋体"/>
           <w:szCs w:val="21"/>
         </w:rPr>
       </w:pPr>
@@ -4466,7 +4544,7 @@
       <w:pPr>
         <w:spacing w:line="360" w:lineRule="auto"/>
         <w:rPr>
-          <w:rFonts w:ascii="宋体" w:hAnsi="宋体" w:hint="eastAsia"/>
+          <w:rFonts w:ascii="宋体" w:hAnsi="宋体"/>
           <w:b/>
         </w:rPr>
       </w:pPr>
@@ -4482,11 +4560,19 @@
         </w:rPr>
         <w:t>□</w:t>
       </w:r>
-      <w:r>
-        <w:rPr>
-          <w:rFonts w:ascii="宋体" w:hAnsi="宋体" w:hint="eastAsia"/>
-        </w:rPr>
-        <w:t>王静康,张凤宝,夏淑倩等</w:t>
+      <w:proofErr w:type="gramStart"/>
+      <w:r>
+        <w:rPr>
+          <w:rFonts w:ascii="宋体" w:hAnsi="宋体" w:hint="eastAsia"/>
+        </w:rPr>
+        <w:t>王静康</w:t>
+      </w:r>
+      <w:proofErr w:type="gramEnd"/>
+      <w:r>
+        <w:rPr>
+          <w:rFonts w:ascii="宋体" w:hAnsi="宋体" w:hint="eastAsia"/>
+        </w:rPr>
+        <w:t>,张凤宝,夏淑倩等</w:t>
       </w:r>
       <w:r>
         <w:rPr>
@@ -4567,7 +4653,7 @@
       <w:pPr>
         <w:spacing w:line="360" w:lineRule="auto"/>
         <w:rPr>
-          <w:rFonts w:ascii="宋体" w:hAnsi="宋体" w:hint="eastAsia"/>
+          <w:rFonts w:ascii="宋体" w:hAnsi="宋体"/>
         </w:rPr>
       </w:pPr>
       <w:r>
@@ -4608,7 +4694,7 @@
       <w:pPr>
         <w:spacing w:line="360" w:lineRule="auto"/>
         <w:rPr>
-          <w:rFonts w:ascii="宋体" w:hAnsi="宋体" w:hint="eastAsia"/>
+          <w:rFonts w:ascii="宋体" w:hAnsi="宋体"/>
         </w:rPr>
       </w:pPr>
       <w:r>
@@ -4703,7 +4789,7 @@
       <w:pPr>
         <w:spacing w:line="360" w:lineRule="auto"/>
         <w:rPr>
-          <w:rFonts w:ascii="宋体" w:hAnsi="宋体" w:hint="eastAsia"/>
+          <w:rFonts w:ascii="宋体" w:hAnsi="宋体"/>
         </w:rPr>
       </w:pPr>
       <w:r>
@@ -4722,14 +4808,56 @@
         <w:rPr>
           <w:rFonts w:ascii="宋体" w:hAnsi="宋体" w:hint="eastAsia"/>
         </w:rPr>
-        <w:t>陈剑.上博简《民之父母》“而得既塞於四海矣”句解释[EB/OL］.简帛研究网站，http://www.bamboosilk.org/Wssf/2003/chenjian03.htm．2003-01-18</w:t>
+        <w:t>陈剑.</w:t>
+      </w:r>
+      <w:proofErr w:type="gramStart"/>
+      <w:r>
+        <w:rPr>
+          <w:rFonts w:ascii="宋体" w:hAnsi="宋体" w:hint="eastAsia"/>
+        </w:rPr>
+        <w:t>上博简《民之父母》</w:t>
+      </w:r>
+      <w:proofErr w:type="gramEnd"/>
+      <w:r>
+        <w:rPr>
+          <w:rFonts w:ascii="宋体" w:hAnsi="宋体" w:hint="eastAsia"/>
+        </w:rPr>
+        <w:t>“而得既塞</w:t>
+      </w:r>
+      <w:proofErr w:type="gramStart"/>
+      <w:r>
+        <w:rPr>
+          <w:rFonts w:ascii="宋体" w:hAnsi="宋体" w:hint="eastAsia"/>
+        </w:rPr>
+        <w:t>於</w:t>
+      </w:r>
+      <w:proofErr w:type="gramEnd"/>
+      <w:r>
+        <w:rPr>
+          <w:rFonts w:ascii="宋体" w:hAnsi="宋体" w:hint="eastAsia"/>
+        </w:rPr>
+        <w:t>四海矣”句解释[EB/OL］.简</w:t>
+      </w:r>
+      <w:proofErr w:type="gramStart"/>
+      <w:r>
+        <w:rPr>
+          <w:rFonts w:ascii="宋体" w:hAnsi="宋体" w:hint="eastAsia"/>
+        </w:rPr>
+        <w:t>帛研究</w:t>
+      </w:r>
+      <w:proofErr w:type="gramEnd"/>
+      <w:r>
+        <w:rPr>
+          <w:rFonts w:ascii="宋体" w:hAnsi="宋体" w:hint="eastAsia"/>
+        </w:rPr>
+        <w:t>网站，http://www.bamboosilk.org/Wssf/2003/chenjian03.htm．2003-01-18</w:t>
       </w:r>
     </w:p>
     <w:p>
       <w:pPr>
         <w:spacing w:line="360" w:lineRule="auto"/>
         <w:rPr>
-          <w:rFonts w:ascii="楷体_GB2312" w:eastAsia="楷体_GB2312" w:hAnsi="宋体" w:hint="eastAsia"/>
+          <w:rFonts w:ascii="楷体_GB2312" w:eastAsia="楷体_GB2312" w:hAnsi="宋体"/>
           <w:color w:val="FF0000"/>
         </w:rPr>
       </w:pPr>
@@ -4746,7 +4874,7 @@
         <w:spacing w:line="360" w:lineRule="auto"/>
         <w:jc w:val="center"/>
         <w:rPr>
-          <w:rFonts w:ascii="宋体" w:hAnsi="宋体" w:hint="eastAsia"/>
+          <w:rFonts w:ascii="宋体" w:hAnsi="宋体"/>
         </w:rPr>
       </w:pPr>
       <w:r>
@@ -4761,7 +4889,7 @@
         <w:spacing w:line="360" w:lineRule="auto"/>
         <w:jc w:val="center"/>
         <w:rPr>
-          <w:rFonts w:ascii="宋体" w:hAnsi="宋体" w:hint="eastAsia"/>
+          <w:rFonts w:ascii="宋体" w:hAnsi="宋体"/>
         </w:rPr>
       </w:pPr>
       <w:r>
@@ -4834,7 +4962,7 @@
         <w:spacing w:beforeLines="50" w:before="156" w:afterLines="50" w:after="156"/>
         <w:jc w:val="center"/>
         <w:rPr>
-          <w:rFonts w:ascii="楷体_GB2312" w:eastAsia="楷体_GB2312" w:hAnsi="宋体" w:hint="eastAsia"/>
+          <w:rFonts w:ascii="楷体_GB2312" w:eastAsia="楷体_GB2312" w:hAnsi="宋体"/>
           <w:szCs w:val="21"/>
         </w:rPr>
       </w:pPr>
@@ -4874,7 +5002,7 @@
         <w:spacing w:line="360" w:lineRule="auto"/>
         <w:ind w:firstLineChars="200" w:firstLine="480"/>
         <w:rPr>
-          <w:rFonts w:ascii="宋体" w:hAnsi="宋体" w:hint="eastAsia"/>
+          <w:rFonts w:ascii="宋体" w:hAnsi="宋体"/>
         </w:rPr>
       </w:pPr>
       <w:r>
@@ -4888,7 +5016,7 @@
       <w:pPr>
         <w:spacing w:line="360" w:lineRule="auto"/>
         <w:rPr>
-          <w:rFonts w:ascii="楷体_GB2312" w:eastAsia="楷体_GB2312" w:hAnsi="宋体" w:hint="eastAsia"/>
+          <w:rFonts w:ascii="楷体_GB2312" w:eastAsia="楷体_GB2312" w:hAnsi="宋体"/>
           <w:color w:val="FF0000"/>
         </w:rPr>
       </w:pPr>
@@ -4905,7 +5033,7 @@
         <w:spacing w:line="360" w:lineRule="auto"/>
         <w:jc w:val="center"/>
         <w:rPr>
-          <w:rFonts w:ascii="宋体" w:hAnsi="宋体" w:hint="eastAsia"/>
+          <w:rFonts w:ascii="宋体" w:hAnsi="宋体"/>
         </w:rPr>
       </w:pPr>
       <w:r>
@@ -4920,7 +5048,7 @@
         <w:spacing w:line="360" w:lineRule="auto"/>
         <w:jc w:val="center"/>
         <w:rPr>
-          <w:rFonts w:ascii="宋体" w:hAnsi="宋体" w:hint="eastAsia"/>
+          <w:rFonts w:ascii="宋体" w:hAnsi="宋体"/>
         </w:rPr>
       </w:pPr>
       <w:r>
@@ -4935,7 +5063,7 @@
         <w:spacing w:line="360" w:lineRule="auto"/>
         <w:jc w:val="center"/>
         <w:rPr>
-          <w:rFonts w:ascii="宋体" w:hAnsi="宋体" w:hint="eastAsia"/>
+          <w:rFonts w:ascii="宋体" w:hAnsi="宋体"/>
         </w:rPr>
       </w:pPr>
       <w:r>
@@ -4949,7 +5077,7 @@
       <w:pPr>
         <w:jc w:val="center"/>
         <w:rPr>
-          <w:rFonts w:ascii="宋体" w:hAnsi="宋体" w:hint="eastAsia"/>
+          <w:rFonts w:ascii="宋体" w:hAnsi="宋体"/>
         </w:rPr>
       </w:pPr>
     </w:p>
@@ -5006,7 +5134,7 @@
         <w:spacing w:line="360" w:lineRule="auto"/>
         <w:jc w:val="center"/>
         <w:rPr>
-          <w:rFonts w:ascii="宋体" w:hAnsi="宋体" w:hint="eastAsia"/>
+          <w:rFonts w:ascii="宋体" w:hAnsi="宋体"/>
           <w:szCs w:val="21"/>
         </w:rPr>
       </w:pPr>
@@ -5045,7 +5173,7 @@
 </file>
 
 <file path=word/endnotes.xml><?xml version="1.0" encoding="utf-8"?>
-<w:endnotes xmlns:wpc="http://schemas.microsoft.com/office/word/2010/wordprocessingCanvas" xmlns:cx="http://schemas.microsoft.com/office/drawing/2014/chartex" xmlns:cx1="http://schemas.microsoft.com/office/drawing/2015/9/8/chartex" xmlns:cx2="http://schemas.microsoft.com/office/drawing/2015/10/21/chartex" xmlns:cx3="http://schemas.microsoft.com/office/drawing/2016/5/9/chartex" xmlns:cx4="http://schemas.microsoft.com/office/drawing/2016/5/10/chartex" xmlns:cx5="http://schemas.microsoft.com/office/drawing/2016/5/11/chartex" xmlns:cx6="http://schemas.microsoft.com/office/drawing/2016/5/12/chartex" xmlns:cx7="http://schemas.microsoft.com/office/drawing/2016/5/13/chartex" xmlns:cx8="http://schemas.microsoft.com/office/drawing/2016/5/14/chartex" xmlns:mc="http://schemas.openxmlformats.org/markup-compatibility/2006" xmlns:aink="http://schemas.microsoft.com/office/drawing/2016/ink" xmlns:am3d="http://schemas.microsoft.com/office/drawing/2017/model3d" xmlns:o="urn:schemas-microsoft-com:office:office" xmlns:oel="http://schemas.microsoft.com/office/2019/extlst" xmlns:r="http://schemas.openxmlformats.org/officeDocument/2006/relationships" xmlns:m="http://schemas.openxmlformats.org/officeDocument/2006/math" xmlns:v="urn:schemas-microsoft-com:vml" xmlns:wp14="http://schemas.microsoft.com/office/word/2010/wordprocessingDrawing" xmlns:wp="http://schemas.openxmlformats.org/drawingml/2006/wordprocessingDrawing" xmlns:w10="urn:schemas-microsoft-com:office:word" xmlns:w="http://schemas.openxmlformats.org/wordprocessingml/2006/main" xmlns:w14="http://schemas.microsoft.com/office/word/2010/wordml" xmlns:w15="http://schemas.microsoft.com/office/word/2012/wordml" xmlns:w16cex="http://schemas.microsoft.com/office/word/2018/wordml/cex" xmlns:w16cid="http://schemas.microsoft.com/office/word/2016/wordml/cid" xmlns:w16="http://schemas.microsoft.com/office/word/2018/wordml" xmlns:w16du="http://schemas.microsoft.com/office/word/2023/wordml/word16du" xmlns:w16sdtdh="http://schemas.microsoft.com/office/word/2020/wordml/sdtdatahash" xmlns:w16sdtfl="http://schemas.microsoft.com/office/word/2024/wordml/sdtformatlock" xmlns:w16se="http://schemas.microsoft.com/office/word/2015/wordml/symex" xmlns:wpg="http://schemas.microsoft.com/office/word/2010/wordprocessingGroup" xmlns:wpi="http://schemas.microsoft.com/office/word/2010/wordprocessingInk" xmlns:wne="http://schemas.microsoft.com/office/word/2006/wordml" xmlns:wps="http://schemas.microsoft.com/office/word/2010/wordprocessingShape" mc:Ignorable="w14 w15 w16se w16cid w16 w16cex w16sdtdh w16sdtfl w16du wp14">
+<w:endnotes xmlns:wpc="http://schemas.microsoft.com/office/word/2010/wordprocessingCanvas" xmlns:cx="http://schemas.microsoft.com/office/drawing/2014/chartex" xmlns:cx1="http://schemas.microsoft.com/office/drawing/2015/9/8/chartex" xmlns:cx2="http://schemas.microsoft.com/office/drawing/2015/10/21/chartex" xmlns:cx3="http://schemas.microsoft.com/office/drawing/2016/5/9/chartex" xmlns:cx4="http://schemas.microsoft.com/office/drawing/2016/5/10/chartex" xmlns:cx5="http://schemas.microsoft.com/office/drawing/2016/5/11/chartex" xmlns:cx6="http://schemas.microsoft.com/office/drawing/2016/5/12/chartex" xmlns:cx7="http://schemas.microsoft.com/office/drawing/2016/5/13/chartex" xmlns:cx8="http://schemas.microsoft.com/office/drawing/2016/5/14/chartex" xmlns:mc="http://schemas.openxmlformats.org/markup-compatibility/2006" xmlns:aink="http://schemas.microsoft.com/office/drawing/2016/ink" xmlns:am3d="http://schemas.microsoft.com/office/drawing/2017/model3d" xmlns:o="urn:schemas-microsoft-com:office:office" xmlns:r="http://schemas.openxmlformats.org/officeDocument/2006/relationships" xmlns:m="http://schemas.openxmlformats.org/officeDocument/2006/math" xmlns:v="urn:schemas-microsoft-com:vml" xmlns:wp14="http://schemas.microsoft.com/office/word/2010/wordprocessingDrawing" xmlns:wp="http://schemas.openxmlformats.org/drawingml/2006/wordprocessingDrawing" xmlns:w10="urn:schemas-microsoft-com:office:word" xmlns:w="http://schemas.openxmlformats.org/wordprocessingml/2006/main" xmlns:w14="http://schemas.microsoft.com/office/word/2010/wordml" xmlns:w15="http://schemas.microsoft.com/office/word/2012/wordml" xmlns:w16cex="http://schemas.microsoft.com/office/word/2018/wordml/cex" xmlns:w16cid="http://schemas.microsoft.com/office/word/2016/wordml/cid" xmlns:w16="http://schemas.microsoft.com/office/word/2018/wordml" xmlns:w16sdtdh="http://schemas.microsoft.com/office/word/2020/wordml/sdtdatahash" xmlns:w16se="http://schemas.microsoft.com/office/word/2015/wordml/symex" xmlns:wpg="http://schemas.microsoft.com/office/word/2010/wordprocessingGroup" xmlns:wpi="http://schemas.microsoft.com/office/word/2010/wordprocessingInk" xmlns:wne="http://schemas.microsoft.com/office/word/2006/wordml" xmlns:wps="http://schemas.microsoft.com/office/word/2010/wordprocessingShape" mc:Ignorable="w14 w15 w16se w16cid w16 w16cex w16sdtdh wp14">
   <w:endnote w:type="separator" w:id="-1">
     <w:p>
       <w:r>
@@ -5064,7 +5192,7 @@
 </file>
 
 <file path=word/footer1.xml><?xml version="1.0" encoding="utf-8"?>
-<w:ftr xmlns:wpc="http://schemas.microsoft.com/office/word/2010/wordprocessingCanvas" xmlns:cx="http://schemas.microsoft.com/office/drawing/2014/chartex" xmlns:cx1="http://schemas.microsoft.com/office/drawing/2015/9/8/chartex" xmlns:cx2="http://schemas.microsoft.com/office/drawing/2015/10/21/chartex" xmlns:cx3="http://schemas.microsoft.com/office/drawing/2016/5/9/chartex" xmlns:cx4="http://schemas.microsoft.com/office/drawing/2016/5/10/chartex" xmlns:cx5="http://schemas.microsoft.com/office/drawing/2016/5/11/chartex" xmlns:cx6="http://schemas.microsoft.com/office/drawing/2016/5/12/chartex" xmlns:cx7="http://schemas.microsoft.com/office/drawing/2016/5/13/chartex" xmlns:cx8="http://schemas.microsoft.com/office/drawing/2016/5/14/chartex" xmlns:mc="http://schemas.openxmlformats.org/markup-compatibility/2006" xmlns:aink="http://schemas.microsoft.com/office/drawing/2016/ink" xmlns:am3d="http://schemas.microsoft.com/office/drawing/2017/model3d" xmlns:o="urn:schemas-microsoft-com:office:office" xmlns:oel="http://schemas.microsoft.com/office/2019/extlst" xmlns:r="http://schemas.openxmlformats.org/officeDocument/2006/relationships" xmlns:m="http://schemas.openxmlformats.org/officeDocument/2006/math" xmlns:v="urn:schemas-microsoft-com:vml" xmlns:wp14="http://schemas.microsoft.com/office/word/2010/wordprocessingDrawing" xmlns:wp="http://schemas.openxmlformats.org/drawingml/2006/wordprocessingDrawing" xmlns:w10="urn:schemas-microsoft-com:office:word" xmlns:w="http://schemas.openxmlformats.org/wordprocessingml/2006/main" xmlns:w14="http://schemas.microsoft.com/office/word/2010/wordml" xmlns:w15="http://schemas.microsoft.com/office/word/2012/wordml" xmlns:w16cex="http://schemas.microsoft.com/office/word/2018/wordml/cex" xmlns:w16cid="http://schemas.microsoft.com/office/word/2016/wordml/cid" xmlns:w16="http://schemas.microsoft.com/office/word/2018/wordml" xmlns:w16du="http://schemas.microsoft.com/office/word/2023/wordml/word16du" xmlns:w16sdtdh="http://schemas.microsoft.com/office/word/2020/wordml/sdtdatahash" xmlns:w16sdtfl="http://schemas.microsoft.com/office/word/2024/wordml/sdtformatlock" xmlns:w16se="http://schemas.microsoft.com/office/word/2015/wordml/symex" xmlns:wpg="http://schemas.microsoft.com/office/word/2010/wordprocessingGroup" xmlns:wpi="http://schemas.microsoft.com/office/word/2010/wordprocessingInk" xmlns:wne="http://schemas.microsoft.com/office/word/2006/wordml" xmlns:wps="http://schemas.microsoft.com/office/word/2010/wordprocessingShape" mc:Ignorable="w14 w15 w16se w16cid w16 w16cex w16sdtdh w16sdtfl w16du wp14">
+<w:ftr xmlns:wpc="http://schemas.microsoft.com/office/word/2010/wordprocessingCanvas" xmlns:cx="http://schemas.microsoft.com/office/drawing/2014/chartex" xmlns:cx1="http://schemas.microsoft.com/office/drawing/2015/9/8/chartex" xmlns:cx2="http://schemas.microsoft.com/office/drawing/2015/10/21/chartex" xmlns:cx3="http://schemas.microsoft.com/office/drawing/2016/5/9/chartex" xmlns:cx4="http://schemas.microsoft.com/office/drawing/2016/5/10/chartex" xmlns:cx5="http://schemas.microsoft.com/office/drawing/2016/5/11/chartex" xmlns:cx6="http://schemas.microsoft.com/office/drawing/2016/5/12/chartex" xmlns:cx7="http://schemas.microsoft.com/office/drawing/2016/5/13/chartex" xmlns:cx8="http://schemas.microsoft.com/office/drawing/2016/5/14/chartex" xmlns:mc="http://schemas.openxmlformats.org/markup-compatibility/2006" xmlns:aink="http://schemas.microsoft.com/office/drawing/2016/ink" xmlns:am3d="http://schemas.microsoft.com/office/drawing/2017/model3d" xmlns:o="urn:schemas-microsoft-com:office:office" xmlns:r="http://schemas.openxmlformats.org/officeDocument/2006/relationships" xmlns:m="http://schemas.openxmlformats.org/officeDocument/2006/math" xmlns:v="urn:schemas-microsoft-com:vml" xmlns:wp14="http://schemas.microsoft.com/office/word/2010/wordprocessingDrawing" xmlns:wp="http://schemas.openxmlformats.org/drawingml/2006/wordprocessingDrawing" xmlns:w10="urn:schemas-microsoft-com:office:word" xmlns:w="http://schemas.openxmlformats.org/wordprocessingml/2006/main" xmlns:w14="http://schemas.microsoft.com/office/word/2010/wordml" xmlns:w15="http://schemas.microsoft.com/office/word/2012/wordml" xmlns:w16cex="http://schemas.microsoft.com/office/word/2018/wordml/cex" xmlns:w16cid="http://schemas.microsoft.com/office/word/2016/wordml/cid" xmlns:w16="http://schemas.microsoft.com/office/word/2018/wordml" xmlns:w16sdtdh="http://schemas.microsoft.com/office/word/2020/wordml/sdtdatahash" xmlns:w16se="http://schemas.microsoft.com/office/word/2015/wordml/symex" xmlns:wpg="http://schemas.microsoft.com/office/word/2010/wordprocessingGroup" xmlns:wpi="http://schemas.microsoft.com/office/word/2010/wordprocessingInk" xmlns:wne="http://schemas.microsoft.com/office/word/2006/wordml" xmlns:wps="http://schemas.microsoft.com/office/word/2010/wordprocessingShape" mc:Ignorable="w14 w15 w16se w16cid w16 w16cex w16sdtdh wp14">
   <w:tbl>
     <w:tblPr>
       <w:tblpPr w:leftFromText="187" w:rightFromText="187" w:vertAnchor="text" w:tblpY="1"/>
@@ -5072,9 +5200,9 @@
       <w:tblLook w:val="04A0" w:firstRow="1" w:lastRow="0" w:firstColumn="1" w:lastColumn="0" w:noHBand="0" w:noVBand="1"/>
     </w:tblPr>
     <w:tblGrid>
-      <w:gridCol w:w="3835"/>
-      <w:gridCol w:w="852"/>
-      <w:gridCol w:w="3835"/>
+      <w:gridCol w:w="3737"/>
+      <w:gridCol w:w="831"/>
+      <w:gridCol w:w="3738"/>
     </w:tblGrid>
     <w:tr>
       <w:trPr>
@@ -5206,7 +5334,7 @@
 </file>
 
 <file path=word/footer2.xml><?xml version="1.0" encoding="utf-8"?>
-<w:ftr xmlns:wpc="http://schemas.microsoft.com/office/word/2010/wordprocessingCanvas" xmlns:cx="http://schemas.microsoft.com/office/drawing/2014/chartex" xmlns:cx1="http://schemas.microsoft.com/office/drawing/2015/9/8/chartex" xmlns:cx2="http://schemas.microsoft.com/office/drawing/2015/10/21/chartex" xmlns:cx3="http://schemas.microsoft.com/office/drawing/2016/5/9/chartex" xmlns:cx4="http://schemas.microsoft.com/office/drawing/2016/5/10/chartex" xmlns:cx5="http://schemas.microsoft.com/office/drawing/2016/5/11/chartex" xmlns:cx6="http://schemas.microsoft.com/office/drawing/2016/5/12/chartex" xmlns:cx7="http://schemas.microsoft.com/office/drawing/2016/5/13/chartex" xmlns:cx8="http://schemas.microsoft.com/office/drawing/2016/5/14/chartex" xmlns:mc="http://schemas.openxmlformats.org/markup-compatibility/2006" xmlns:aink="http://schemas.microsoft.com/office/drawing/2016/ink" xmlns:am3d="http://schemas.microsoft.com/office/drawing/2017/model3d" xmlns:o="urn:schemas-microsoft-com:office:office" xmlns:oel="http://schemas.microsoft.com/office/2019/extlst" xmlns:r="http://schemas.openxmlformats.org/officeDocument/2006/relationships" xmlns:m="http://schemas.openxmlformats.org/officeDocument/2006/math" xmlns:v="urn:schemas-microsoft-com:vml" xmlns:wp14="http://schemas.microsoft.com/office/word/2010/wordprocessingDrawing" xmlns:wp="http://schemas.openxmlformats.org/drawingml/2006/wordprocessingDrawing" xmlns:w10="urn:schemas-microsoft-com:office:word" xmlns:w="http://schemas.openxmlformats.org/wordprocessingml/2006/main" xmlns:w14="http://schemas.microsoft.com/office/word/2010/wordml" xmlns:w15="http://schemas.microsoft.com/office/word/2012/wordml" xmlns:w16cex="http://schemas.microsoft.com/office/word/2018/wordml/cex" xmlns:w16cid="http://schemas.microsoft.com/office/word/2016/wordml/cid" xmlns:w16="http://schemas.microsoft.com/office/word/2018/wordml" xmlns:w16du="http://schemas.microsoft.com/office/word/2023/wordml/word16du" xmlns:w16sdtdh="http://schemas.microsoft.com/office/word/2020/wordml/sdtdatahash" xmlns:w16sdtfl="http://schemas.microsoft.com/office/word/2024/wordml/sdtformatlock" xmlns:w16se="http://schemas.microsoft.com/office/word/2015/wordml/symex" xmlns:wpg="http://schemas.microsoft.com/office/word/2010/wordprocessingGroup" xmlns:wpi="http://schemas.microsoft.com/office/word/2010/wordprocessingInk" xmlns:wne="http://schemas.microsoft.com/office/word/2006/wordml" xmlns:wps="http://schemas.microsoft.com/office/word/2010/wordprocessingShape" mc:Ignorable="w14 w15 w16se w16cid w16 w16cex w16sdtdh w16sdtfl w16du wp14">
+<w:ftr xmlns:wpc="http://schemas.microsoft.com/office/word/2010/wordprocessingCanvas" xmlns:cx="http://schemas.microsoft.com/office/drawing/2014/chartex" xmlns:cx1="http://schemas.microsoft.com/office/drawing/2015/9/8/chartex" xmlns:cx2="http://schemas.microsoft.com/office/drawing/2015/10/21/chartex" xmlns:cx3="http://schemas.microsoft.com/office/drawing/2016/5/9/chartex" xmlns:cx4="http://schemas.microsoft.com/office/drawing/2016/5/10/chartex" xmlns:cx5="http://schemas.microsoft.com/office/drawing/2016/5/11/chartex" xmlns:cx6="http://schemas.microsoft.com/office/drawing/2016/5/12/chartex" xmlns:cx7="http://schemas.microsoft.com/office/drawing/2016/5/13/chartex" xmlns:cx8="http://schemas.microsoft.com/office/drawing/2016/5/14/chartex" xmlns:mc="http://schemas.openxmlformats.org/markup-compatibility/2006" xmlns:aink="http://schemas.microsoft.com/office/drawing/2016/ink" xmlns:am3d="http://schemas.microsoft.com/office/drawing/2017/model3d" xmlns:o="urn:schemas-microsoft-com:office:office" xmlns:r="http://schemas.openxmlformats.org/officeDocument/2006/relationships" xmlns:m="http://schemas.openxmlformats.org/officeDocument/2006/math" xmlns:v="urn:schemas-microsoft-com:vml" xmlns:wp14="http://schemas.microsoft.com/office/word/2010/wordprocessingDrawing" xmlns:wp="http://schemas.openxmlformats.org/drawingml/2006/wordprocessingDrawing" xmlns:w10="urn:schemas-microsoft-com:office:word" xmlns:w="http://schemas.openxmlformats.org/wordprocessingml/2006/main" xmlns:w14="http://schemas.microsoft.com/office/word/2010/wordml" xmlns:w15="http://schemas.microsoft.com/office/word/2012/wordml" xmlns:w16cex="http://schemas.microsoft.com/office/word/2018/wordml/cex" xmlns:w16cid="http://schemas.microsoft.com/office/word/2016/wordml/cid" xmlns:w16="http://schemas.microsoft.com/office/word/2018/wordml" xmlns:w16sdtdh="http://schemas.microsoft.com/office/word/2020/wordml/sdtdatahash" xmlns:w16se="http://schemas.microsoft.com/office/word/2015/wordml/symex" xmlns:wpg="http://schemas.microsoft.com/office/word/2010/wordprocessingGroup" xmlns:wpi="http://schemas.microsoft.com/office/word/2010/wordprocessingInk" xmlns:wne="http://schemas.microsoft.com/office/word/2006/wordml" xmlns:wps="http://schemas.microsoft.com/office/word/2010/wordprocessingShape" mc:Ignorable="w14 w15 w16se w16cid w16 w16cex w16sdtdh wp14">
   <w:tbl>
     <w:tblPr>
       <w:tblpPr w:leftFromText="187" w:rightFromText="187" w:vertAnchor="text" w:tblpY="1"/>
@@ -5214,9 +5342,9 @@
       <w:tblLook w:val="04A0" w:firstRow="1" w:lastRow="0" w:firstColumn="1" w:lastColumn="0" w:noHBand="0" w:noVBand="1"/>
     </w:tblPr>
     <w:tblGrid>
-      <w:gridCol w:w="3835"/>
-      <w:gridCol w:w="852"/>
-      <w:gridCol w:w="3835"/>
+      <w:gridCol w:w="3737"/>
+      <w:gridCol w:w="831"/>
+      <w:gridCol w:w="3738"/>
     </w:tblGrid>
     <w:tr>
       <w:trPr>
@@ -5436,7 +5564,7 @@
 </file>
 
 <file path=word/footnotes.xml><?xml version="1.0" encoding="utf-8"?>
-<w:footnotes xmlns:wpc="http://schemas.microsoft.com/office/word/2010/wordprocessingCanvas" xmlns:cx="http://schemas.microsoft.com/office/drawing/2014/chartex" xmlns:cx1="http://schemas.microsoft.com/office/drawing/2015/9/8/chartex" xmlns:cx2="http://schemas.microsoft.com/office/drawing/2015/10/21/chartex" xmlns:cx3="http://schemas.microsoft.com/office/drawing/2016/5/9/chartex" xmlns:cx4="http://schemas.microsoft.com/office/drawing/2016/5/10/chartex" xmlns:cx5="http://schemas.microsoft.com/office/drawing/2016/5/11/chartex" xmlns:cx6="http://schemas.microsoft.com/office/drawing/2016/5/12/chartex" xmlns:cx7="http://schemas.microsoft.com/office/drawing/2016/5/13/chartex" xmlns:cx8="http://schemas.microsoft.com/office/drawing/2016/5/14/chartex" xmlns:mc="http://schemas.openxmlformats.org/markup-compatibility/2006" xmlns:aink="http://schemas.microsoft.com/office/drawing/2016/ink" xmlns:am3d="http://schemas.microsoft.com/office/drawing/2017/model3d" xmlns:o="urn:schemas-microsoft-com:office:office" xmlns:oel="http://schemas.microsoft.com/office/2019/extlst" xmlns:r="http://schemas.openxmlformats.org/officeDocument/2006/relationships" xmlns:m="http://schemas.openxmlformats.org/officeDocument/2006/math" xmlns:v="urn:schemas-microsoft-com:vml" xmlns:wp14="http://schemas.microsoft.com/office/word/2010/wordprocessingDrawing" xmlns:wp="http://schemas.openxmlformats.org/drawingml/2006/wordprocessingDrawing" xmlns:w10="urn:schemas-microsoft-com:office:word" xmlns:w="http://schemas.openxmlformats.org/wordprocessingml/2006/main" xmlns:w14="http://schemas.microsoft.com/office/word/2010/wordml" xmlns:w15="http://schemas.microsoft.com/office/word/2012/wordml" xmlns:w16cex="http://schemas.microsoft.com/office/word/2018/wordml/cex" xmlns:w16cid="http://schemas.microsoft.com/office/word/2016/wordml/cid" xmlns:w16="http://schemas.microsoft.com/office/word/2018/wordml" xmlns:w16du="http://schemas.microsoft.com/office/word/2023/wordml/word16du" xmlns:w16sdtdh="http://schemas.microsoft.com/office/word/2020/wordml/sdtdatahash" xmlns:w16sdtfl="http://schemas.microsoft.com/office/word/2024/wordml/sdtformatlock" xmlns:w16se="http://schemas.microsoft.com/office/word/2015/wordml/symex" xmlns:wpg="http://schemas.microsoft.com/office/word/2010/wordprocessingGroup" xmlns:wpi="http://schemas.microsoft.com/office/word/2010/wordprocessingInk" xmlns:wne="http://schemas.microsoft.com/office/word/2006/wordml" xmlns:wps="http://schemas.microsoft.com/office/word/2010/wordprocessingShape" mc:Ignorable="w14 w15 w16se w16cid w16 w16cex w16sdtdh w16sdtfl w16du wp14">
+<w:footnotes xmlns:wpc="http://schemas.microsoft.com/office/word/2010/wordprocessingCanvas" xmlns:cx="http://schemas.microsoft.com/office/drawing/2014/chartex" xmlns:cx1="http://schemas.microsoft.com/office/drawing/2015/9/8/chartex" xmlns:cx2="http://schemas.microsoft.com/office/drawing/2015/10/21/chartex" xmlns:cx3="http://schemas.microsoft.com/office/drawing/2016/5/9/chartex" xmlns:cx4="http://schemas.microsoft.com/office/drawing/2016/5/10/chartex" xmlns:cx5="http://schemas.microsoft.com/office/drawing/2016/5/11/chartex" xmlns:cx6="http://schemas.microsoft.com/office/drawing/2016/5/12/chartex" xmlns:cx7="http://schemas.microsoft.com/office/drawing/2016/5/13/chartex" xmlns:cx8="http://schemas.microsoft.com/office/drawing/2016/5/14/chartex" xmlns:mc="http://schemas.openxmlformats.org/markup-compatibility/2006" xmlns:aink="http://schemas.microsoft.com/office/drawing/2016/ink" xmlns:am3d="http://schemas.microsoft.com/office/drawing/2017/model3d" xmlns:o="urn:schemas-microsoft-com:office:office" xmlns:r="http://schemas.openxmlformats.org/officeDocument/2006/relationships" xmlns:m="http://schemas.openxmlformats.org/officeDocument/2006/math" xmlns:v="urn:schemas-microsoft-com:vml" xmlns:wp14="http://schemas.microsoft.com/office/word/2010/wordprocessingDrawing" xmlns:wp="http://schemas.openxmlformats.org/drawingml/2006/wordprocessingDrawing" xmlns:w10="urn:schemas-microsoft-com:office:word" xmlns:w="http://schemas.openxmlformats.org/wordprocessingml/2006/main" xmlns:w14="http://schemas.microsoft.com/office/word/2010/wordml" xmlns:w15="http://schemas.microsoft.com/office/word/2012/wordml" xmlns:w16cex="http://schemas.microsoft.com/office/word/2018/wordml/cex" xmlns:w16cid="http://schemas.microsoft.com/office/word/2016/wordml/cid" xmlns:w16="http://schemas.microsoft.com/office/word/2018/wordml" xmlns:w16sdtdh="http://schemas.microsoft.com/office/word/2020/wordml/sdtdatahash" xmlns:w16se="http://schemas.microsoft.com/office/word/2015/wordml/symex" xmlns:wpg="http://schemas.microsoft.com/office/word/2010/wordprocessingGroup" xmlns:wpi="http://schemas.microsoft.com/office/word/2010/wordprocessingInk" xmlns:wne="http://schemas.microsoft.com/office/word/2006/wordml" xmlns:wps="http://schemas.microsoft.com/office/word/2010/wordprocessingShape" mc:Ignorable="w14 w15 w16se w16cid w16 w16cex w16sdtdh wp14">
   <w:footnote w:type="separator" w:id="-1">
     <w:p>
       <w:r>
@@ -5455,7 +5583,7 @@
 </file>
 
 <file path=word/header1.xml><?xml version="1.0" encoding="utf-8"?>
-<w:hdr xmlns:wpc="http://schemas.microsoft.com/office/word/2010/wordprocessingCanvas" xmlns:cx="http://schemas.microsoft.com/office/drawing/2014/chartex" xmlns:cx1="http://schemas.microsoft.com/office/drawing/2015/9/8/chartex" xmlns:cx2="http://schemas.microsoft.com/office/drawing/2015/10/21/chartex" xmlns:cx3="http://schemas.microsoft.com/office/drawing/2016/5/9/chartex" xmlns:cx4="http://schemas.microsoft.com/office/drawing/2016/5/10/chartex" xmlns:cx5="http://schemas.microsoft.com/office/drawing/2016/5/11/chartex" xmlns:cx6="http://schemas.microsoft.com/office/drawing/2016/5/12/chartex" xmlns:cx7="http://schemas.microsoft.com/office/drawing/2016/5/13/chartex" xmlns:cx8="http://schemas.microsoft.com/office/drawing/2016/5/14/chartex" xmlns:mc="http://schemas.openxmlformats.org/markup-compatibility/2006" xmlns:aink="http://schemas.microsoft.com/office/drawing/2016/ink" xmlns:am3d="http://schemas.microsoft.com/office/drawing/2017/model3d" xmlns:o="urn:schemas-microsoft-com:office:office" xmlns:oel="http://schemas.microsoft.com/office/2019/extlst" xmlns:r="http://schemas.openxmlformats.org/officeDocument/2006/relationships" xmlns:m="http://schemas.openxmlformats.org/officeDocument/2006/math" xmlns:v="urn:schemas-microsoft-com:vml" xmlns:wp14="http://schemas.microsoft.com/office/word/2010/wordprocessingDrawing" xmlns:wp="http://schemas.openxmlformats.org/drawingml/2006/wordprocessingDrawing" xmlns:w10="urn:schemas-microsoft-com:office:word" xmlns:w="http://schemas.openxmlformats.org/wordprocessingml/2006/main" xmlns:w14="http://schemas.microsoft.com/office/word/2010/wordml" xmlns:w15="http://schemas.microsoft.com/office/word/2012/wordml" xmlns:w16cex="http://schemas.microsoft.com/office/word/2018/wordml/cex" xmlns:w16cid="http://schemas.microsoft.com/office/word/2016/wordml/cid" xmlns:w16="http://schemas.microsoft.com/office/word/2018/wordml" xmlns:w16du="http://schemas.microsoft.com/office/word/2023/wordml/word16du" xmlns:w16sdtdh="http://schemas.microsoft.com/office/word/2020/wordml/sdtdatahash" xmlns:w16sdtfl="http://schemas.microsoft.com/office/word/2024/wordml/sdtformatlock" xmlns:w16se="http://schemas.microsoft.com/office/word/2015/wordml/symex" xmlns:wpg="http://schemas.microsoft.com/office/word/2010/wordprocessingGroup" xmlns:wpi="http://schemas.microsoft.com/office/word/2010/wordprocessingInk" xmlns:wne="http://schemas.microsoft.com/office/word/2006/wordml" xmlns:wps="http://schemas.microsoft.com/office/word/2010/wordprocessingShape" mc:Ignorable="w14 w15 w16se w16cid w16 w16cex w16sdtdh w16sdtfl w16du wp14">
+<w:hdr xmlns:wpc="http://schemas.microsoft.com/office/word/2010/wordprocessingCanvas" xmlns:cx="http://schemas.microsoft.com/office/drawing/2014/chartex" xmlns:cx1="http://schemas.microsoft.com/office/drawing/2015/9/8/chartex" xmlns:cx2="http://schemas.microsoft.com/office/drawing/2015/10/21/chartex" xmlns:cx3="http://schemas.microsoft.com/office/drawing/2016/5/9/chartex" xmlns:cx4="http://schemas.microsoft.com/office/drawing/2016/5/10/chartex" xmlns:cx5="http://schemas.microsoft.com/office/drawing/2016/5/11/chartex" xmlns:cx6="http://schemas.microsoft.com/office/drawing/2016/5/12/chartex" xmlns:cx7="http://schemas.microsoft.com/office/drawing/2016/5/13/chartex" xmlns:cx8="http://schemas.microsoft.com/office/drawing/2016/5/14/chartex" xmlns:mc="http://schemas.openxmlformats.org/markup-compatibility/2006" xmlns:aink="http://schemas.microsoft.com/office/drawing/2016/ink" xmlns:am3d="http://schemas.microsoft.com/office/drawing/2017/model3d" xmlns:o="urn:schemas-microsoft-com:office:office" xmlns:r="http://schemas.openxmlformats.org/officeDocument/2006/relationships" xmlns:m="http://schemas.openxmlformats.org/officeDocument/2006/math" xmlns:v="urn:schemas-microsoft-com:vml" xmlns:wp14="http://schemas.microsoft.com/office/word/2010/wordprocessingDrawing" xmlns:wp="http://schemas.openxmlformats.org/drawingml/2006/wordprocessingDrawing" xmlns:w10="urn:schemas-microsoft-com:office:word" xmlns:w="http://schemas.openxmlformats.org/wordprocessingml/2006/main" xmlns:w14="http://schemas.microsoft.com/office/word/2010/wordml" xmlns:w15="http://schemas.microsoft.com/office/word/2012/wordml" xmlns:w16cex="http://schemas.microsoft.com/office/word/2018/wordml/cex" xmlns:w16cid="http://schemas.microsoft.com/office/word/2016/wordml/cid" xmlns:w16="http://schemas.microsoft.com/office/word/2018/wordml" xmlns:w16sdtdh="http://schemas.microsoft.com/office/word/2020/wordml/sdtdatahash" xmlns:w16se="http://schemas.microsoft.com/office/word/2015/wordml/symex" xmlns:wpg="http://schemas.microsoft.com/office/word/2010/wordprocessingGroup" xmlns:wpi="http://schemas.microsoft.com/office/word/2010/wordprocessingInk" xmlns:wne="http://schemas.microsoft.com/office/word/2006/wordml" xmlns:wps="http://schemas.microsoft.com/office/word/2010/wordprocessingShape" mc:Ignorable="w14 w15 w16se w16cid w16 w16cex w16sdtdh wp14">
   <w:p>
     <w:pPr>
       <w:pStyle w:val="a4"/>
@@ -5463,7 +5591,7 @@
         <w:bottom w:val="single" w:sz="6" w:space="0" w:color="auto"/>
       </w:pBdr>
       <w:rPr>
-        <w:rFonts w:ascii="华文中宋" w:eastAsia="华文中宋" w:hAnsi="华文中宋" w:hint="eastAsia"/>
+        <w:rFonts w:ascii="华文中宋" w:eastAsia="华文中宋" w:hAnsi="华文中宋"/>
         <w:sz w:val="21"/>
         <w:szCs w:val="21"/>
       </w:rPr>
@@ -5513,7 +5641,7 @@
 </file>
 
 <file path=word/numbering.xml><?xml version="1.0" encoding="utf-8"?>
-<w:numbering xmlns:wpc="http://schemas.microsoft.com/office/word/2010/wordprocessingCanvas" xmlns:cx="http://schemas.microsoft.com/office/drawing/2014/chartex" xmlns:cx1="http://schemas.microsoft.com/office/drawing/2015/9/8/chartex" xmlns:cx2="http://schemas.microsoft.com/office/drawing/2015/10/21/chartex" xmlns:cx3="http://schemas.microsoft.com/office/drawing/2016/5/9/chartex" xmlns:cx4="http://schemas.microsoft.com/office/drawing/2016/5/10/chartex" xmlns:cx5="http://schemas.microsoft.com/office/drawing/2016/5/11/chartex" xmlns:cx6="http://schemas.microsoft.com/office/drawing/2016/5/12/chartex" xmlns:cx7="http://schemas.microsoft.com/office/drawing/2016/5/13/chartex" xmlns:cx8="http://schemas.microsoft.com/office/drawing/2016/5/14/chartex" xmlns:mc="http://schemas.openxmlformats.org/markup-compatibility/2006" xmlns:aink="http://schemas.microsoft.com/office/drawing/2016/ink" xmlns:am3d="http://schemas.microsoft.com/office/drawing/2017/model3d" xmlns:o="urn:schemas-microsoft-com:office:office" xmlns:oel="http://schemas.microsoft.com/office/2019/extlst" xmlns:r="http://schemas.openxmlformats.org/officeDocument/2006/relationships" xmlns:m="http://schemas.openxmlformats.org/officeDocument/2006/math" xmlns:v="urn:schemas-microsoft-com:vml" xmlns:wp14="http://schemas.microsoft.com/office/word/2010/wordprocessingDrawing" xmlns:wp="http://schemas.openxmlformats.org/drawingml/2006/wordprocessingDrawing" xmlns:w10="urn:schemas-microsoft-com:office:word" xmlns:w="http://schemas.openxmlformats.org/wordprocessingml/2006/main" xmlns:w14="http://schemas.microsoft.com/office/word/2010/wordml" xmlns:w15="http://schemas.microsoft.com/office/word/2012/wordml" xmlns:w16cex="http://schemas.microsoft.com/office/word/2018/wordml/cex" xmlns:w16cid="http://schemas.microsoft.com/office/word/2016/wordml/cid" xmlns:w16="http://schemas.microsoft.com/office/word/2018/wordml" xmlns:w16du="http://schemas.microsoft.com/office/word/2023/wordml/word16du" xmlns:w16sdtdh="http://schemas.microsoft.com/office/word/2020/wordml/sdtdatahash" xmlns:w16sdtfl="http://schemas.microsoft.com/office/word/2024/wordml/sdtformatlock" xmlns:w16se="http://schemas.microsoft.com/office/word/2015/wordml/symex" xmlns:wpg="http://schemas.microsoft.com/office/word/2010/wordprocessingGroup" xmlns:wpi="http://schemas.microsoft.com/office/word/2010/wordprocessingInk" xmlns:wne="http://schemas.microsoft.com/office/word/2006/wordml" xmlns:wps="http://schemas.microsoft.com/office/word/2010/wordprocessingShape" mc:Ignorable="w14 w15 w16se w16cid w16 w16cex w16sdtdh w16sdtfl w16du wp14">
+<w:numbering xmlns:wpc="http://schemas.microsoft.com/office/word/2010/wordprocessingCanvas" xmlns:cx="http://schemas.microsoft.com/office/drawing/2014/chartex" xmlns:cx1="http://schemas.microsoft.com/office/drawing/2015/9/8/chartex" xmlns:cx2="http://schemas.microsoft.com/office/drawing/2015/10/21/chartex" xmlns:cx3="http://schemas.microsoft.com/office/drawing/2016/5/9/chartex" xmlns:cx4="http://schemas.microsoft.com/office/drawing/2016/5/10/chartex" xmlns:cx5="http://schemas.microsoft.com/office/drawing/2016/5/11/chartex" xmlns:cx6="http://schemas.microsoft.com/office/drawing/2016/5/12/chartex" xmlns:cx7="http://schemas.microsoft.com/office/drawing/2016/5/13/chartex" xmlns:cx8="http://schemas.microsoft.com/office/drawing/2016/5/14/chartex" xmlns:mc="http://schemas.openxmlformats.org/markup-compatibility/2006" xmlns:aink="http://schemas.microsoft.com/office/drawing/2016/ink" xmlns:am3d="http://schemas.microsoft.com/office/drawing/2017/model3d" xmlns:o="urn:schemas-microsoft-com:office:office" xmlns:r="http://schemas.openxmlformats.org/officeDocument/2006/relationships" xmlns:m="http://schemas.openxmlformats.org/officeDocument/2006/math" xmlns:v="urn:schemas-microsoft-com:vml" xmlns:wp14="http://schemas.microsoft.com/office/word/2010/wordprocessingDrawing" xmlns:wp="http://schemas.openxmlformats.org/drawingml/2006/wordprocessingDrawing" xmlns:w10="urn:schemas-microsoft-com:office:word" xmlns:w="http://schemas.openxmlformats.org/wordprocessingml/2006/main" xmlns:w14="http://schemas.microsoft.com/office/word/2010/wordml" xmlns:w15="http://schemas.microsoft.com/office/word/2012/wordml" xmlns:w16cex="http://schemas.microsoft.com/office/word/2018/wordml/cex" xmlns:w16cid="http://schemas.microsoft.com/office/word/2016/wordml/cid" xmlns:w16="http://schemas.microsoft.com/office/word/2018/wordml" xmlns:w16sdtdh="http://schemas.microsoft.com/office/word/2020/wordml/sdtdatahash" xmlns:w16se="http://schemas.microsoft.com/office/word/2015/wordml/symex" xmlns:wpg="http://schemas.microsoft.com/office/word/2010/wordprocessingGroup" xmlns:wpi="http://schemas.microsoft.com/office/word/2010/wordprocessingInk" xmlns:wne="http://schemas.microsoft.com/office/word/2006/wordml" xmlns:wps="http://schemas.microsoft.com/office/word/2010/wordprocessingShape" mc:Ignorable="w14 w15 w16se w16cid w16 w16cex w16sdtdh wp14">
   <w:abstractNum w:abstractNumId="0" w15:restartNumberingAfterBreak="0">
     <w:nsid w:val="08D33EC6"/>
     <w:multiLevelType w:val="hybridMultilevel"/>
@@ -6306,29 +6434,29 @@
       </w:pPr>
     </w:lvl>
   </w:abstractNum>
-  <w:num w:numId="1" w16cid:durableId="531116060">
+  <w:num w:numId="1">
     <w:abstractNumId w:val="2"/>
   </w:num>
-  <w:num w:numId="2" w16cid:durableId="2061516871">
+  <w:num w:numId="2">
     <w:abstractNumId w:val="0"/>
   </w:num>
-  <w:num w:numId="3" w16cid:durableId="1153133016">
+  <w:num w:numId="3">
     <w:abstractNumId w:val="1"/>
   </w:num>
-  <w:num w:numId="4" w16cid:durableId="1306855940">
+  <w:num w:numId="4">
     <w:abstractNumId w:val="5"/>
   </w:num>
-  <w:num w:numId="5" w16cid:durableId="302320195">
+  <w:num w:numId="5">
     <w:abstractNumId w:val="4"/>
   </w:num>
-  <w:num w:numId="6" w16cid:durableId="1344474765">
+  <w:num w:numId="6">
     <w:abstractNumId w:val="3"/>
   </w:num>
 </w:numbering>
 </file>
 
 <file path=word/styles.xml><?xml version="1.0" encoding="utf-8"?>
-<w:styles xmlns:mc="http://schemas.openxmlformats.org/markup-compatibility/2006" xmlns:r="http://schemas.openxmlformats.org/officeDocument/2006/relationships" xmlns:w="http://schemas.openxmlformats.org/wordprocessingml/2006/main" xmlns:w14="http://schemas.microsoft.com/office/word/2010/wordml" xmlns:w15="http://schemas.microsoft.com/office/word/2012/wordml" xmlns:w16cex="http://schemas.microsoft.com/office/word/2018/wordml/cex" xmlns:w16cid="http://schemas.microsoft.com/office/word/2016/wordml/cid" xmlns:w16="http://schemas.microsoft.com/office/word/2018/wordml" xmlns:w16du="http://schemas.microsoft.com/office/word/2023/wordml/word16du" xmlns:w16sdtdh="http://schemas.microsoft.com/office/word/2020/wordml/sdtdatahash" xmlns:w16sdtfl="http://schemas.microsoft.com/office/word/2024/wordml/sdtformatlock" xmlns:w16se="http://schemas.microsoft.com/office/word/2015/wordml/symex" mc:Ignorable="w14 w15 w16se w16cid w16 w16cex w16sdtdh w16sdtfl w16du">
+<w:styles xmlns:mc="http://schemas.openxmlformats.org/markup-compatibility/2006" xmlns:r="http://schemas.openxmlformats.org/officeDocument/2006/relationships" xmlns:w="http://schemas.openxmlformats.org/wordprocessingml/2006/main" xmlns:w14="http://schemas.microsoft.com/office/word/2010/wordml" xmlns:w15="http://schemas.microsoft.com/office/word/2012/wordml" xmlns:w16cex="http://schemas.microsoft.com/office/word/2018/wordml/cex" xmlns:w16cid="http://schemas.microsoft.com/office/word/2016/wordml/cid" xmlns:w16="http://schemas.microsoft.com/office/word/2018/wordml" xmlns:w16sdtdh="http://schemas.microsoft.com/office/word/2020/wordml/sdtdatahash" xmlns:w16se="http://schemas.microsoft.com/office/word/2015/wordml/symex" mc:Ignorable="w14 w15 w16se w16cid w16 w16cex w16sdtdh">
   <w:docDefaults>
     <w:rPrDefault>
       <w:rPr>
